--- a/CAB230 Assignment 3-2.docx
+++ b/CAB230 Assignment 3-2.docx
@@ -4,9 +4,10 @@
   <w:body>
     <w:p>
       <w:pPr>
-        <w:pStyle w:val="Title"/>
+        <w:pStyle w:val="a3"/>
         <w:jc w:val="center"/>
       </w:pPr>
+      <w:bookmarkStart w:id="0" w:name="OLE_LINK1"/>
       <w:r>
         <w:t>CAB230 Assignment 3, 2023</w:t>
       </w:r>
@@ -17,7 +18,7 @@
     </w:p>
     <w:p>
       <w:pPr>
-        <w:pStyle w:val="Heading1"/>
+        <w:pStyle w:val="1"/>
       </w:pPr>
       <w:r>
         <w:t>Introduction</w:t>
@@ -47,7 +48,7 @@
     </w:p>
     <w:p>
       <w:pPr>
-        <w:pStyle w:val="ListParagraph"/>
+        <w:pStyle w:val="a5"/>
         <w:numPr>
           <w:ilvl w:val="0"/>
           <w:numId w:val="1"/>
@@ -59,7 +60,7 @@
     </w:p>
     <w:p>
       <w:pPr>
-        <w:pStyle w:val="ListParagraph"/>
+        <w:pStyle w:val="a5"/>
         <w:numPr>
           <w:ilvl w:val="0"/>
           <w:numId w:val="1"/>
@@ -71,7 +72,7 @@
     </w:p>
     <w:p>
       <w:pPr>
-        <w:pStyle w:val="ListParagraph"/>
+        <w:pStyle w:val="a5"/>
         <w:numPr>
           <w:ilvl w:val="0"/>
           <w:numId w:val="1"/>
@@ -83,7 +84,7 @@
     </w:p>
     <w:p>
       <w:pPr>
-        <w:pStyle w:val="ListParagraph"/>
+        <w:pStyle w:val="a5"/>
         <w:numPr>
           <w:ilvl w:val="0"/>
           <w:numId w:val="1"/>
@@ -95,7 +96,7 @@
     </w:p>
     <w:p>
       <w:pPr>
-        <w:pStyle w:val="ListParagraph"/>
+        <w:pStyle w:val="a5"/>
         <w:numPr>
           <w:ilvl w:val="0"/>
           <w:numId w:val="1"/>
@@ -107,7 +108,7 @@
     </w:p>
     <w:p>
       <w:pPr>
-        <w:pStyle w:val="ListParagraph"/>
+        <w:pStyle w:val="a5"/>
         <w:numPr>
           <w:ilvl w:val="0"/>
           <w:numId w:val="1"/>
@@ -135,7 +136,7 @@
     </w:p>
     <w:p>
       <w:pPr>
-        <w:pStyle w:val="Heading1"/>
+        <w:pStyle w:val="1"/>
       </w:pPr>
       <w:r>
         <w:t>The Data</w:t>
@@ -159,7 +160,7 @@
     </w:p>
     <w:p>
       <w:pPr>
-        <w:pStyle w:val="ListParagraph"/>
+        <w:pStyle w:val="a5"/>
         <w:numPr>
           <w:ilvl w:val="0"/>
           <w:numId w:val="2"/>
@@ -173,17 +174,12 @@
         <w:t>basics</w:t>
       </w:r>
       <w:r>
-        <w:t xml:space="preserve"> – containing information about each </w:t>
-      </w:r>
-      <w:proofErr w:type="gramStart"/>
-      <w:r>
-        <w:t>film</w:t>
-      </w:r>
-      <w:proofErr w:type="gramEnd"/>
-    </w:p>
-    <w:p>
-      <w:pPr>
-        <w:pStyle w:val="ListParagraph"/>
+        <w:t xml:space="preserve"> – containing information about each film</w:t>
+      </w:r>
+    </w:p>
+    <w:p>
+      <w:pPr>
+        <w:pStyle w:val="a5"/>
         <w:numPr>
           <w:ilvl w:val="0"/>
           <w:numId w:val="2"/>
@@ -202,7 +198,7 @@
     </w:p>
     <w:p>
       <w:pPr>
-        <w:pStyle w:val="ListParagraph"/>
+        <w:pStyle w:val="a5"/>
         <w:numPr>
           <w:ilvl w:val="0"/>
           <w:numId w:val="2"/>
@@ -219,17 +215,12 @@
         <w:t xml:space="preserve"> – </w:t>
       </w:r>
       <w:r>
-        <w:t xml:space="preserve">contains information about people, used for the /people/{id} </w:t>
-      </w:r>
-      <w:proofErr w:type="gramStart"/>
-      <w:r>
-        <w:t>endpoint</w:t>
-      </w:r>
-      <w:proofErr w:type="gramEnd"/>
-    </w:p>
-    <w:p>
-      <w:pPr>
-        <w:pStyle w:val="ListParagraph"/>
+        <w:t>contains information about people, used for the /people/{id} endpoint</w:t>
+      </w:r>
+    </w:p>
+    <w:p>
+      <w:pPr>
+        <w:pStyle w:val="a5"/>
         <w:numPr>
           <w:ilvl w:val="0"/>
           <w:numId w:val="2"/>
@@ -243,17 +234,12 @@
         <w:t>principals</w:t>
       </w:r>
       <w:r>
-        <w:t xml:space="preserve"> – containing information about 10 of the main people that worked on the </w:t>
-      </w:r>
-      <w:proofErr w:type="gramStart"/>
-      <w:r>
-        <w:t>film</w:t>
-      </w:r>
-      <w:proofErr w:type="gramEnd"/>
-    </w:p>
-    <w:p>
-      <w:pPr>
-        <w:pStyle w:val="ListParagraph"/>
+        <w:t xml:space="preserve"> – containing information about 10 of the main people that worked on the film</w:t>
+      </w:r>
+    </w:p>
+    <w:p>
+      <w:pPr>
+        <w:pStyle w:val="a5"/>
         <w:numPr>
           <w:ilvl w:val="0"/>
           <w:numId w:val="2"/>
@@ -272,7 +258,7 @@
     </w:p>
     <w:p>
       <w:pPr>
-        <w:pStyle w:val="ListParagraph"/>
+        <w:pStyle w:val="a5"/>
         <w:numPr>
           <w:ilvl w:val="0"/>
           <w:numId w:val="2"/>
@@ -312,7 +298,7 @@
     </w:p>
     <w:p>
       <w:pPr>
-        <w:pStyle w:val="Heading1"/>
+        <w:pStyle w:val="1"/>
       </w:pPr>
       <w:r>
         <w:t>The REST API</w:t>
@@ -325,9 +311,57 @@
       <w:hyperlink r:id="rId5" w:history="1">
         <w:r>
           <w:rPr>
-            <w:rStyle w:val="Hyperlink"/>
+            <w:rStyle w:val="a6"/>
           </w:rPr>
-          <w:t>http://sefdb02.qut.edu.au:3001/</w:t>
+          <w:t>http://sefdb0</w:t>
+        </w:r>
+        <w:r>
+          <w:rPr>
+            <w:rStyle w:val="a6"/>
+          </w:rPr>
+          <w:t>2</w:t>
+        </w:r>
+        <w:r>
+          <w:rPr>
+            <w:rStyle w:val="a6"/>
+          </w:rPr>
+          <w:t>.qut.</w:t>
+        </w:r>
+        <w:r>
+          <w:rPr>
+            <w:rStyle w:val="a6"/>
+          </w:rPr>
+          <w:t>e</w:t>
+        </w:r>
+        <w:r>
+          <w:rPr>
+            <w:rStyle w:val="a6"/>
+          </w:rPr>
+          <w:t>d</w:t>
+        </w:r>
+        <w:r>
+          <w:rPr>
+            <w:rStyle w:val="a6"/>
+          </w:rPr>
+          <w:t>u</w:t>
+        </w:r>
+        <w:r>
+          <w:rPr>
+            <w:rStyle w:val="a6"/>
+          </w:rPr>
+          <w:t>.au</w:t>
+        </w:r>
+        <w:r>
+          <w:rPr>
+            <w:rStyle w:val="a6"/>
+          </w:rPr>
+          <w:t>:</w:t>
+        </w:r>
+        <w:r>
+          <w:rPr>
+            <w:rStyle w:val="a6"/>
+          </w:rPr>
+          <w:t>3001/</w:t>
         </w:r>
       </w:hyperlink>
       <w:r>
@@ -336,7 +370,7 @@
     </w:p>
     <w:p>
       <w:pPr>
-        <w:pStyle w:val="Heading1"/>
+        <w:pStyle w:val="1"/>
       </w:pPr>
       <w:r>
         <w:t>Rate-limiting</w:t>
@@ -349,7 +383,7 @@
       <w:hyperlink r:id="rId6" w:history="1">
         <w:r>
           <w:rPr>
-            <w:rStyle w:val="Hyperlink"/>
+            <w:rStyle w:val="a6"/>
           </w:rPr>
           <w:t>express-rate-limit</w:t>
         </w:r>
@@ -360,16 +394,11 @@
     </w:p>
     <w:p>
       <w:pPr>
-        <w:pStyle w:val="Heading1"/>
-      </w:pPr>
-      <w:r>
-        <w:t xml:space="preserve">The profile </w:t>
-      </w:r>
-      <w:proofErr w:type="gramStart"/>
-      <w:r>
-        <w:t>routes</w:t>
-      </w:r>
-      <w:proofErr w:type="gramEnd"/>
+        <w:pStyle w:val="1"/>
+      </w:pPr>
+      <w:r>
+        <w:t>The profile routes</w:t>
+      </w:r>
     </w:p>
     <w:p>
       <w:r>
@@ -381,22 +410,18 @@
     </w:p>
     <w:p>
       <w:pPr>
-        <w:pStyle w:val="Heading2"/>
-      </w:pPr>
-      <w:r>
-        <w:t>GET /user/{email}/</w:t>
-      </w:r>
-      <w:proofErr w:type="gramStart"/>
-      <w:r>
-        <w:t>profile</w:t>
-      </w:r>
-      <w:proofErr w:type="gramEnd"/>
+        <w:pStyle w:val="2"/>
+      </w:pPr>
+      <w:r>
+        <w:t>GET /user/{email}/profile</w:t>
+      </w:r>
     </w:p>
     <w:p>
       <w:r>
         <w:t>This route returns a user’s profile information as a JSON object. There are two different types of output presented here – one if the request is authorised, and the other if it is not. An unauthorised request (without an ‘Authorized:’ header) will receive an object like this:</w:t>
       </w:r>
     </w:p>
+    <w:bookmarkEnd w:id="0"/>
     <w:p>
       <w:pPr>
         <w:rPr>
@@ -414,17 +439,17 @@
     </w:p>
     <w:p>
       <w:pPr>
-        <w:pStyle w:val="HTMLPreformatted"/>
-        <w:shd w:val="clear" w:color="auto" w:fill="333333"/>
-        <w:rPr>
-          <w:rStyle w:val="HTMLCode"/>
-          <w:rFonts w:eastAsiaTheme="majorEastAsia"/>
-          <w:color w:val="FFFFFF"/>
-        </w:rPr>
-      </w:pPr>
-      <w:r>
-        <w:rPr>
-          <w:rStyle w:val="HTMLCode"/>
+        <w:pStyle w:val="HTML"/>
+        <w:shd w:val="clear" w:color="auto" w:fill="333333"/>
+        <w:rPr>
+          <w:rStyle w:val="HTML1"/>
+          <w:rFonts w:eastAsiaTheme="majorEastAsia"/>
+          <w:color w:val="FFFFFF"/>
+        </w:rPr>
+      </w:pPr>
+      <w:r>
+        <w:rPr>
+          <w:rStyle w:val="HTML1"/>
           <w:rFonts w:eastAsiaTheme="majorEastAsia"/>
           <w:color w:val="FFFFFF"/>
         </w:rPr>
@@ -433,17 +458,17 @@
     </w:p>
     <w:p>
       <w:pPr>
-        <w:pStyle w:val="HTMLPreformatted"/>
-        <w:shd w:val="clear" w:color="auto" w:fill="333333"/>
-        <w:rPr>
-          <w:rStyle w:val="HTMLCode"/>
-          <w:rFonts w:eastAsiaTheme="majorEastAsia"/>
-          <w:color w:val="FFFFFF"/>
-        </w:rPr>
-      </w:pPr>
-      <w:r>
-        <w:rPr>
-          <w:rStyle w:val="HTMLCode"/>
+        <w:pStyle w:val="HTML"/>
+        <w:shd w:val="clear" w:color="auto" w:fill="333333"/>
+        <w:rPr>
+          <w:rStyle w:val="HTML1"/>
+          <w:rFonts w:eastAsiaTheme="majorEastAsia"/>
+          <w:color w:val="FFFFFF"/>
+        </w:rPr>
+      </w:pPr>
+      <w:r>
+        <w:rPr>
+          <w:rStyle w:val="HTML1"/>
           <w:rFonts w:eastAsiaTheme="majorEastAsia"/>
           <w:color w:val="FFFFFF"/>
         </w:rPr>
@@ -458,7 +483,7 @@
       </w:r>
       <w:r>
         <w:rPr>
-          <w:rStyle w:val="HTMLCode"/>
+          <w:rStyle w:val="HTML1"/>
           <w:rFonts w:eastAsiaTheme="majorEastAsia"/>
           <w:color w:val="FFFFFF"/>
         </w:rPr>
@@ -466,7 +491,7 @@
       </w:r>
       <w:r>
         <w:rPr>
-          <w:rStyle w:val="HTMLCode"/>
+          <w:rStyle w:val="HTML1"/>
           <w:rFonts w:eastAsiaTheme="majorEastAsia"/>
           <w:color w:val="A2FCA2"/>
         </w:rPr>
@@ -474,7 +499,7 @@
       </w:r>
       <w:r>
         <w:rPr>
-          <w:rStyle w:val="HTMLCode"/>
+          <w:rStyle w:val="HTML1"/>
           <w:rFonts w:eastAsiaTheme="majorEastAsia"/>
           <w:color w:val="FFFFFF"/>
         </w:rPr>
@@ -483,17 +508,17 @@
     </w:p>
     <w:p>
       <w:pPr>
-        <w:pStyle w:val="HTMLPreformatted"/>
-        <w:shd w:val="clear" w:color="auto" w:fill="333333"/>
-        <w:rPr>
-          <w:rStyle w:val="HTMLCode"/>
-          <w:rFonts w:eastAsiaTheme="majorEastAsia"/>
-          <w:color w:val="FFFFFF"/>
-        </w:rPr>
-      </w:pPr>
-      <w:r>
-        <w:rPr>
-          <w:rStyle w:val="HTMLCode"/>
+        <w:pStyle w:val="HTML"/>
+        <w:shd w:val="clear" w:color="auto" w:fill="333333"/>
+        <w:rPr>
+          <w:rStyle w:val="HTML1"/>
+          <w:rFonts w:eastAsiaTheme="majorEastAsia"/>
+          <w:color w:val="FFFFFF"/>
+        </w:rPr>
+      </w:pPr>
+      <w:r>
+        <w:rPr>
+          <w:rStyle w:val="HTML1"/>
           <w:rFonts w:eastAsiaTheme="majorEastAsia"/>
           <w:color w:val="FFFFFF"/>
         </w:rPr>
@@ -524,7 +549,7 @@
       </w:r>
       <w:r>
         <w:rPr>
-          <w:rStyle w:val="HTMLCode"/>
+          <w:rStyle w:val="HTML1"/>
           <w:rFonts w:eastAsiaTheme="majorEastAsia"/>
           <w:color w:val="FFFFFF"/>
         </w:rPr>
@@ -532,7 +557,7 @@
       </w:r>
       <w:r>
         <w:rPr>
-          <w:rStyle w:val="HTMLCode"/>
+          <w:rStyle w:val="HTML1"/>
           <w:rFonts w:eastAsiaTheme="majorEastAsia"/>
           <w:color w:val="A2FCA2"/>
         </w:rPr>
@@ -540,7 +565,7 @@
       </w:r>
       <w:r>
         <w:rPr>
-          <w:rStyle w:val="HTMLCode"/>
+          <w:rStyle w:val="HTML1"/>
           <w:rFonts w:eastAsiaTheme="majorEastAsia"/>
           <w:color w:val="FFFFFF"/>
         </w:rPr>
@@ -549,17 +574,17 @@
     </w:p>
     <w:p>
       <w:pPr>
-        <w:pStyle w:val="HTMLPreformatted"/>
-        <w:shd w:val="clear" w:color="auto" w:fill="333333"/>
-        <w:rPr>
-          <w:rStyle w:val="HTMLCode"/>
-          <w:rFonts w:eastAsiaTheme="majorEastAsia"/>
-          <w:color w:val="FFFFFF"/>
-        </w:rPr>
-      </w:pPr>
-      <w:r>
-        <w:rPr>
-          <w:rStyle w:val="HTMLCode"/>
+        <w:pStyle w:val="HTML"/>
+        <w:shd w:val="clear" w:color="auto" w:fill="333333"/>
+        <w:rPr>
+          <w:rStyle w:val="HTML1"/>
+          <w:rFonts w:eastAsiaTheme="majorEastAsia"/>
+          <w:color w:val="FFFFFF"/>
+        </w:rPr>
+      </w:pPr>
+      <w:r>
+        <w:rPr>
+          <w:rStyle w:val="HTML1"/>
           <w:rFonts w:eastAsiaTheme="majorEastAsia"/>
           <w:color w:val="FFFFFF"/>
         </w:rPr>
@@ -590,7 +615,7 @@
       </w:r>
       <w:r>
         <w:rPr>
-          <w:rStyle w:val="HTMLCode"/>
+          <w:rStyle w:val="HTML1"/>
           <w:rFonts w:eastAsiaTheme="majorEastAsia"/>
           <w:color w:val="FFFFFF"/>
         </w:rPr>
@@ -598,7 +623,7 @@
       </w:r>
       <w:r>
         <w:rPr>
-          <w:rStyle w:val="HTMLCode"/>
+          <w:rStyle w:val="HTML1"/>
           <w:rFonts w:eastAsiaTheme="majorEastAsia"/>
           <w:color w:val="A2FCA2"/>
         </w:rPr>
@@ -607,15 +632,15 @@
     </w:p>
     <w:p>
       <w:pPr>
-        <w:pStyle w:val="HTMLPreformatted"/>
-        <w:shd w:val="clear" w:color="auto" w:fill="333333"/>
-        <w:rPr>
-          <w:color w:val="FFFFFF"/>
-        </w:rPr>
-      </w:pPr>
-      <w:r>
-        <w:rPr>
-          <w:rStyle w:val="HTMLCode"/>
+        <w:pStyle w:val="HTML"/>
+        <w:shd w:val="clear" w:color="auto" w:fill="333333"/>
+        <w:rPr>
+          <w:color w:val="FFFFFF"/>
+        </w:rPr>
+      </w:pPr>
+      <w:r>
+        <w:rPr>
+          <w:rStyle w:val="HTML1"/>
           <w:rFonts w:eastAsiaTheme="majorEastAsia"/>
           <w:color w:val="FFFFFF"/>
         </w:rPr>
@@ -1112,6 +1137,7 @@
       </w:r>
     </w:p>
     <w:p>
+      <w:bookmarkStart w:id="1" w:name="OLE_LINK2"/>
       <w:r>
         <w:lastRenderedPageBreak/>
         <w:t>If the JWT token has expired:</w:t>
@@ -1134,17 +1160,17 @@
     </w:p>
     <w:p>
       <w:pPr>
-        <w:pStyle w:val="HTMLPreformatted"/>
-        <w:shd w:val="clear" w:color="auto" w:fill="333333"/>
-        <w:rPr>
-          <w:rStyle w:val="HTMLCode"/>
-          <w:rFonts w:eastAsiaTheme="majorEastAsia"/>
-          <w:color w:val="FFFFFF"/>
-        </w:rPr>
-      </w:pPr>
-      <w:r>
-        <w:rPr>
-          <w:rStyle w:val="HTMLCode"/>
+        <w:pStyle w:val="HTML"/>
+        <w:shd w:val="clear" w:color="auto" w:fill="333333"/>
+        <w:rPr>
+          <w:rStyle w:val="HTML1"/>
+          <w:rFonts w:eastAsiaTheme="majorEastAsia"/>
+          <w:color w:val="FFFFFF"/>
+        </w:rPr>
+      </w:pPr>
+      <w:r>
+        <w:rPr>
+          <w:rStyle w:val="HTML1"/>
           <w:rFonts w:eastAsiaTheme="majorEastAsia"/>
           <w:color w:val="FFFFFF"/>
         </w:rPr>
@@ -1153,17 +1179,17 @@
     </w:p>
     <w:p>
       <w:pPr>
-        <w:pStyle w:val="HTMLPreformatted"/>
-        <w:shd w:val="clear" w:color="auto" w:fill="333333"/>
-        <w:rPr>
-          <w:rStyle w:val="HTMLCode"/>
-          <w:rFonts w:eastAsiaTheme="majorEastAsia"/>
-          <w:color w:val="FFFFFF"/>
-        </w:rPr>
-      </w:pPr>
-      <w:r>
-        <w:rPr>
-          <w:rStyle w:val="HTMLCode"/>
+        <w:pStyle w:val="HTML"/>
+        <w:shd w:val="clear" w:color="auto" w:fill="333333"/>
+        <w:rPr>
+          <w:rStyle w:val="HTML1"/>
+          <w:rFonts w:eastAsiaTheme="majorEastAsia"/>
+          <w:color w:val="FFFFFF"/>
+        </w:rPr>
+      </w:pPr>
+      <w:r>
+        <w:rPr>
+          <w:rStyle w:val="HTML1"/>
           <w:rFonts w:eastAsiaTheme="majorEastAsia"/>
           <w:color w:val="FFFFFF"/>
         </w:rPr>
@@ -1178,7 +1204,7 @@
       </w:r>
       <w:r>
         <w:rPr>
-          <w:rStyle w:val="HTMLCode"/>
+          <w:rStyle w:val="HTML1"/>
           <w:rFonts w:eastAsiaTheme="majorEastAsia"/>
           <w:color w:val="FFFFFF"/>
         </w:rPr>
@@ -1186,7 +1212,7 @@
       </w:r>
       <w:r>
         <w:rPr>
-          <w:rStyle w:val="HTMLCode"/>
+          <w:rStyle w:val="HTML1"/>
           <w:rFonts w:eastAsiaTheme="majorEastAsia"/>
           <w:color w:val="FCC28C"/>
         </w:rPr>
@@ -1194,7 +1220,7 @@
       </w:r>
       <w:r>
         <w:rPr>
-          <w:rStyle w:val="HTMLCode"/>
+          <w:rStyle w:val="HTML1"/>
           <w:rFonts w:eastAsiaTheme="majorEastAsia"/>
           <w:color w:val="FFFFFF"/>
         </w:rPr>
@@ -1203,17 +1229,17 @@
     </w:p>
     <w:p>
       <w:pPr>
-        <w:pStyle w:val="HTMLPreformatted"/>
-        <w:shd w:val="clear" w:color="auto" w:fill="333333"/>
-        <w:rPr>
-          <w:rStyle w:val="HTMLCode"/>
-          <w:rFonts w:eastAsiaTheme="majorEastAsia"/>
-          <w:color w:val="FFFFFF"/>
-        </w:rPr>
-      </w:pPr>
-      <w:r>
-        <w:rPr>
-          <w:rStyle w:val="HTMLCode"/>
+        <w:pStyle w:val="HTML"/>
+        <w:shd w:val="clear" w:color="auto" w:fill="333333"/>
+        <w:rPr>
+          <w:rStyle w:val="HTML1"/>
+          <w:rFonts w:eastAsiaTheme="majorEastAsia"/>
+          <w:color w:val="FFFFFF"/>
+        </w:rPr>
+      </w:pPr>
+      <w:r>
+        <w:rPr>
+          <w:rStyle w:val="HTML1"/>
           <w:rFonts w:eastAsiaTheme="majorEastAsia"/>
           <w:color w:val="FFFFFF"/>
         </w:rPr>
@@ -1228,7 +1254,7 @@
       </w:r>
       <w:r>
         <w:rPr>
-          <w:rStyle w:val="HTMLCode"/>
+          <w:rStyle w:val="HTML1"/>
           <w:rFonts w:eastAsiaTheme="majorEastAsia"/>
           <w:color w:val="FFFFFF"/>
         </w:rPr>
@@ -1236,34 +1262,24 @@
       </w:r>
       <w:r>
         <w:rPr>
-          <w:rStyle w:val="HTMLCode"/>
+          <w:rStyle w:val="HTML1"/>
           <w:rFonts w:eastAsiaTheme="majorEastAsia"/>
           <w:color w:val="A2FCA2"/>
         </w:rPr>
-        <w:t xml:space="preserve">"JWT token has </w:t>
-      </w:r>
-      <w:proofErr w:type="gramStart"/>
-      <w:r>
-        <w:rPr>
-          <w:rStyle w:val="HTMLCode"/>
-          <w:rFonts w:eastAsiaTheme="majorEastAsia"/>
-          <w:color w:val="A2FCA2"/>
-        </w:rPr>
-        <w:t>expired"</w:t>
-      </w:r>
-      <w:proofErr w:type="gramEnd"/>
-    </w:p>
-    <w:p>
-      <w:pPr>
-        <w:pStyle w:val="HTMLPreformatted"/>
-        <w:shd w:val="clear" w:color="auto" w:fill="333333"/>
-        <w:rPr>
-          <w:color w:val="FFFFFF"/>
-        </w:rPr>
-      </w:pPr>
-      <w:r>
-        <w:rPr>
-          <w:rStyle w:val="HTMLCode"/>
+        <w:t>"JWT token has expired"</w:t>
+      </w:r>
+    </w:p>
+    <w:p>
+      <w:pPr>
+        <w:pStyle w:val="HTML"/>
+        <w:shd w:val="clear" w:color="auto" w:fill="333333"/>
+        <w:rPr>
+          <w:color w:val="FFFFFF"/>
+        </w:rPr>
+      </w:pPr>
+      <w:r>
+        <w:rPr>
+          <w:rStyle w:val="HTML1"/>
           <w:rFonts w:eastAsiaTheme="majorEastAsia"/>
           <w:color w:val="FFFFFF"/>
         </w:rPr>
@@ -1293,17 +1309,17 @@
     </w:p>
     <w:p>
       <w:pPr>
-        <w:pStyle w:val="HTMLPreformatted"/>
-        <w:shd w:val="clear" w:color="auto" w:fill="333333"/>
-        <w:rPr>
-          <w:rStyle w:val="HTMLCode"/>
-          <w:rFonts w:eastAsiaTheme="majorEastAsia"/>
-          <w:color w:val="FFFFFF"/>
-        </w:rPr>
-      </w:pPr>
-      <w:r>
-        <w:rPr>
-          <w:rStyle w:val="HTMLCode"/>
+        <w:pStyle w:val="HTML"/>
+        <w:shd w:val="clear" w:color="auto" w:fill="333333"/>
+        <w:rPr>
+          <w:rStyle w:val="HTML1"/>
+          <w:rFonts w:eastAsiaTheme="majorEastAsia"/>
+          <w:color w:val="FFFFFF"/>
+        </w:rPr>
+      </w:pPr>
+      <w:r>
+        <w:rPr>
+          <w:rStyle w:val="HTML1"/>
           <w:rFonts w:eastAsiaTheme="majorEastAsia"/>
           <w:color w:val="FFFFFF"/>
         </w:rPr>
@@ -1312,17 +1328,17 @@
     </w:p>
     <w:p>
       <w:pPr>
-        <w:pStyle w:val="HTMLPreformatted"/>
-        <w:shd w:val="clear" w:color="auto" w:fill="333333"/>
-        <w:rPr>
-          <w:rStyle w:val="HTMLCode"/>
-          <w:rFonts w:eastAsiaTheme="majorEastAsia"/>
-          <w:color w:val="FFFFFF"/>
-        </w:rPr>
-      </w:pPr>
-      <w:r>
-        <w:rPr>
-          <w:rStyle w:val="HTMLCode"/>
+        <w:pStyle w:val="HTML"/>
+        <w:shd w:val="clear" w:color="auto" w:fill="333333"/>
+        <w:rPr>
+          <w:rStyle w:val="HTML1"/>
+          <w:rFonts w:eastAsiaTheme="majorEastAsia"/>
+          <w:color w:val="FFFFFF"/>
+        </w:rPr>
+      </w:pPr>
+      <w:r>
+        <w:rPr>
+          <w:rStyle w:val="HTML1"/>
           <w:rFonts w:eastAsiaTheme="majorEastAsia"/>
           <w:color w:val="FFFFFF"/>
         </w:rPr>
@@ -1337,7 +1353,7 @@
       </w:r>
       <w:r>
         <w:rPr>
-          <w:rStyle w:val="HTMLCode"/>
+          <w:rStyle w:val="HTML1"/>
           <w:rFonts w:eastAsiaTheme="majorEastAsia"/>
           <w:color w:val="FFFFFF"/>
         </w:rPr>
@@ -1345,7 +1361,7 @@
       </w:r>
       <w:r>
         <w:rPr>
-          <w:rStyle w:val="HTMLCode"/>
+          <w:rStyle w:val="HTML1"/>
           <w:rFonts w:eastAsiaTheme="majorEastAsia"/>
           <w:color w:val="FCC28C"/>
         </w:rPr>
@@ -1353,7 +1369,7 @@
       </w:r>
       <w:r>
         <w:rPr>
-          <w:rStyle w:val="HTMLCode"/>
+          <w:rStyle w:val="HTML1"/>
           <w:rFonts w:eastAsiaTheme="majorEastAsia"/>
           <w:color w:val="FFFFFF"/>
         </w:rPr>
@@ -1362,17 +1378,17 @@
     </w:p>
     <w:p>
       <w:pPr>
-        <w:pStyle w:val="HTMLPreformatted"/>
-        <w:shd w:val="clear" w:color="auto" w:fill="333333"/>
-        <w:rPr>
-          <w:rStyle w:val="HTMLCode"/>
-          <w:rFonts w:eastAsiaTheme="majorEastAsia"/>
-          <w:color w:val="FFFFFF"/>
-        </w:rPr>
-      </w:pPr>
-      <w:r>
-        <w:rPr>
-          <w:rStyle w:val="HTMLCode"/>
+        <w:pStyle w:val="HTML"/>
+        <w:shd w:val="clear" w:color="auto" w:fill="333333"/>
+        <w:rPr>
+          <w:rStyle w:val="HTML1"/>
+          <w:rFonts w:eastAsiaTheme="majorEastAsia"/>
+          <w:color w:val="FFFFFF"/>
+        </w:rPr>
+      </w:pPr>
+      <w:r>
+        <w:rPr>
+          <w:rStyle w:val="HTML1"/>
           <w:rFonts w:eastAsiaTheme="majorEastAsia"/>
           <w:color w:val="FFFFFF"/>
         </w:rPr>
@@ -1387,7 +1403,7 @@
       </w:r>
       <w:r>
         <w:rPr>
-          <w:rStyle w:val="HTMLCode"/>
+          <w:rStyle w:val="HTML1"/>
           <w:rFonts w:eastAsiaTheme="majorEastAsia"/>
           <w:color w:val="FFFFFF"/>
         </w:rPr>
@@ -1395,7 +1411,7 @@
       </w:r>
       <w:r>
         <w:rPr>
-          <w:rStyle w:val="HTMLCode"/>
+          <w:rStyle w:val="HTML1"/>
           <w:rFonts w:eastAsiaTheme="majorEastAsia"/>
           <w:color w:val="A2FCA2"/>
         </w:rPr>
@@ -1403,7 +1419,7 @@
       </w:r>
       <w:r>
         <w:rPr>
-          <w:rStyle w:val="HTMLCode"/>
+          <w:rStyle w:val="HTML1"/>
           <w:rFonts w:eastAsiaTheme="majorEastAsia"/>
           <w:color w:val="A2FCA2"/>
         </w:rPr>
@@ -1411,7 +1427,7 @@
       </w:r>
       <w:r>
         <w:rPr>
-          <w:rStyle w:val="HTMLCode"/>
+          <w:rStyle w:val="HTML1"/>
           <w:rFonts w:eastAsiaTheme="majorEastAsia"/>
           <w:color w:val="A2FCA2"/>
         </w:rPr>
@@ -1420,15 +1436,15 @@
     </w:p>
     <w:p>
       <w:pPr>
-        <w:pStyle w:val="HTMLPreformatted"/>
-        <w:shd w:val="clear" w:color="auto" w:fill="333333"/>
-        <w:rPr>
-          <w:color w:val="FFFFFF"/>
-        </w:rPr>
-      </w:pPr>
-      <w:r>
-        <w:rPr>
-          <w:rStyle w:val="HTMLCode"/>
+        <w:pStyle w:val="HTML"/>
+        <w:shd w:val="clear" w:color="auto" w:fill="333333"/>
+        <w:rPr>
+          <w:color w:val="FFFFFF"/>
+        </w:rPr>
+      </w:pPr>
+      <w:r>
+        <w:rPr>
+          <w:rStyle w:val="HTML1"/>
           <w:rFonts w:eastAsiaTheme="majorEastAsia"/>
           <w:color w:val="FFFFFF"/>
         </w:rPr>
@@ -1466,17 +1482,17 @@
     </w:p>
     <w:p>
       <w:pPr>
-        <w:pStyle w:val="HTMLPreformatted"/>
-        <w:shd w:val="clear" w:color="auto" w:fill="333333"/>
-        <w:rPr>
-          <w:rStyle w:val="HTMLCode"/>
-          <w:rFonts w:eastAsiaTheme="majorEastAsia"/>
-          <w:color w:val="FFFFFF"/>
-        </w:rPr>
-      </w:pPr>
-      <w:r>
-        <w:rPr>
-          <w:rStyle w:val="HTMLCode"/>
+        <w:pStyle w:val="HTML"/>
+        <w:shd w:val="clear" w:color="auto" w:fill="333333"/>
+        <w:rPr>
+          <w:rStyle w:val="HTML1"/>
+          <w:rFonts w:eastAsiaTheme="majorEastAsia"/>
+          <w:color w:val="FFFFFF"/>
+        </w:rPr>
+      </w:pPr>
+      <w:r>
+        <w:rPr>
+          <w:rStyle w:val="HTML1"/>
           <w:rFonts w:eastAsiaTheme="majorEastAsia"/>
           <w:color w:val="FFFFFF"/>
         </w:rPr>
@@ -1485,17 +1501,17 @@
     </w:p>
     <w:p>
       <w:pPr>
-        <w:pStyle w:val="HTMLPreformatted"/>
-        <w:shd w:val="clear" w:color="auto" w:fill="333333"/>
-        <w:rPr>
-          <w:rStyle w:val="HTMLCode"/>
-          <w:rFonts w:eastAsiaTheme="majorEastAsia"/>
-          <w:color w:val="FFFFFF"/>
-        </w:rPr>
-      </w:pPr>
-      <w:r>
-        <w:rPr>
-          <w:rStyle w:val="HTMLCode"/>
+        <w:pStyle w:val="HTML"/>
+        <w:shd w:val="clear" w:color="auto" w:fill="333333"/>
+        <w:rPr>
+          <w:rStyle w:val="HTML1"/>
+          <w:rFonts w:eastAsiaTheme="majorEastAsia"/>
+          <w:color w:val="FFFFFF"/>
+        </w:rPr>
+      </w:pPr>
+      <w:r>
+        <w:rPr>
+          <w:rStyle w:val="HTML1"/>
           <w:rFonts w:eastAsiaTheme="majorEastAsia"/>
           <w:color w:val="FFFFFF"/>
         </w:rPr>
@@ -1510,7 +1526,7 @@
       </w:r>
       <w:r>
         <w:rPr>
-          <w:rStyle w:val="HTMLCode"/>
+          <w:rStyle w:val="HTML1"/>
           <w:rFonts w:eastAsiaTheme="majorEastAsia"/>
           <w:color w:val="FFFFFF"/>
         </w:rPr>
@@ -1518,7 +1534,7 @@
       </w:r>
       <w:r>
         <w:rPr>
-          <w:rStyle w:val="HTMLCode"/>
+          <w:rStyle w:val="HTML1"/>
           <w:rFonts w:eastAsiaTheme="majorEastAsia"/>
           <w:color w:val="FCC28C"/>
         </w:rPr>
@@ -1526,7 +1542,7 @@
       </w:r>
       <w:r>
         <w:rPr>
-          <w:rStyle w:val="HTMLCode"/>
+          <w:rStyle w:val="HTML1"/>
           <w:rFonts w:eastAsiaTheme="majorEastAsia"/>
           <w:color w:val="FFFFFF"/>
         </w:rPr>
@@ -1535,17 +1551,17 @@
     </w:p>
     <w:p>
       <w:pPr>
-        <w:pStyle w:val="HTMLPreformatted"/>
-        <w:shd w:val="clear" w:color="auto" w:fill="333333"/>
-        <w:rPr>
-          <w:rStyle w:val="HTMLCode"/>
-          <w:rFonts w:eastAsiaTheme="majorEastAsia"/>
-          <w:color w:val="FFFFFF"/>
-        </w:rPr>
-      </w:pPr>
-      <w:r>
-        <w:rPr>
-          <w:rStyle w:val="HTMLCode"/>
+        <w:pStyle w:val="HTML"/>
+        <w:shd w:val="clear" w:color="auto" w:fill="333333"/>
+        <w:rPr>
+          <w:rStyle w:val="HTML1"/>
+          <w:rFonts w:eastAsiaTheme="majorEastAsia"/>
+          <w:color w:val="FFFFFF"/>
+        </w:rPr>
+      </w:pPr>
+      <w:r>
+        <w:rPr>
+          <w:rStyle w:val="HTML1"/>
           <w:rFonts w:eastAsiaTheme="majorEastAsia"/>
           <w:color w:val="FFFFFF"/>
         </w:rPr>
@@ -1560,7 +1576,7 @@
       </w:r>
       <w:r>
         <w:rPr>
-          <w:rStyle w:val="HTMLCode"/>
+          <w:rStyle w:val="HTML1"/>
           <w:rFonts w:eastAsiaTheme="majorEastAsia"/>
           <w:color w:val="FFFFFF"/>
         </w:rPr>
@@ -1568,7 +1584,7 @@
       </w:r>
       <w:r>
         <w:rPr>
-          <w:rStyle w:val="HTMLCode"/>
+          <w:rStyle w:val="HTML1"/>
           <w:rFonts w:eastAsiaTheme="majorEastAsia"/>
           <w:color w:val="A2FCA2"/>
         </w:rPr>
@@ -1576,42 +1592,33 @@
       </w:r>
       <w:r>
         <w:rPr>
-          <w:rStyle w:val="HTMLCode"/>
+          <w:rStyle w:val="HTML1"/>
           <w:rFonts w:eastAsiaTheme="majorEastAsia"/>
           <w:color w:val="A2FCA2"/>
         </w:rPr>
-        <w:t xml:space="preserve">Authorization header is </w:t>
-      </w:r>
-      <w:proofErr w:type="gramStart"/>
-      <w:r>
-        <w:rPr>
-          <w:rStyle w:val="HTMLCode"/>
+        <w:t>Authorization header is malformed</w:t>
+      </w:r>
+      <w:r>
+        <w:rPr>
+          <w:rStyle w:val="HTML1"/>
           <w:rFonts w:eastAsiaTheme="majorEastAsia"/>
           <w:color w:val="A2FCA2"/>
         </w:rPr>
-        <w:t>malformed</w:t>
-      </w:r>
-      <w:r>
-        <w:rPr>
-          <w:rStyle w:val="HTMLCode"/>
-          <w:rFonts w:eastAsiaTheme="majorEastAsia"/>
-          <w:color w:val="A2FCA2"/>
-        </w:rPr>
         <w:t>"</w:t>
       </w:r>
-      <w:proofErr w:type="gramEnd"/>
-    </w:p>
-    <w:p>
-      <w:pPr>
-        <w:pStyle w:val="HTMLPreformatted"/>
-        <w:shd w:val="clear" w:color="auto" w:fill="333333"/>
-        <w:rPr>
-          <w:color w:val="FFFFFF"/>
-        </w:rPr>
-      </w:pPr>
-      <w:r>
-        <w:rPr>
-          <w:rStyle w:val="HTMLCode"/>
+    </w:p>
+    <w:bookmarkEnd w:id="1"/>
+    <w:p>
+      <w:pPr>
+        <w:pStyle w:val="HTML"/>
+        <w:shd w:val="clear" w:color="auto" w:fill="333333"/>
+        <w:rPr>
+          <w:color w:val="FFFFFF"/>
+        </w:rPr>
+      </w:pPr>
+      <w:r>
+        <w:rPr>
+          <w:rStyle w:val="HTML1"/>
           <w:rFonts w:eastAsiaTheme="majorEastAsia"/>
           <w:color w:val="FFFFFF"/>
         </w:rPr>
@@ -1641,17 +1648,17 @@
     </w:p>
     <w:p>
       <w:pPr>
-        <w:pStyle w:val="HTMLPreformatted"/>
-        <w:shd w:val="clear" w:color="auto" w:fill="333333"/>
-        <w:rPr>
-          <w:rStyle w:val="HTMLCode"/>
-          <w:rFonts w:eastAsiaTheme="majorEastAsia"/>
-          <w:color w:val="FFFFFF"/>
-        </w:rPr>
-      </w:pPr>
-      <w:r>
-        <w:rPr>
-          <w:rStyle w:val="HTMLCode"/>
+        <w:pStyle w:val="HTML"/>
+        <w:shd w:val="clear" w:color="auto" w:fill="333333"/>
+        <w:rPr>
+          <w:rStyle w:val="HTML1"/>
+          <w:rFonts w:eastAsiaTheme="majorEastAsia"/>
+          <w:color w:val="FFFFFF"/>
+        </w:rPr>
+      </w:pPr>
+      <w:r>
+        <w:rPr>
+          <w:rStyle w:val="HTML1"/>
           <w:rFonts w:eastAsiaTheme="majorEastAsia"/>
           <w:color w:val="FFFFFF"/>
         </w:rPr>
@@ -1660,17 +1667,17 @@
     </w:p>
     <w:p>
       <w:pPr>
-        <w:pStyle w:val="HTMLPreformatted"/>
-        <w:shd w:val="clear" w:color="auto" w:fill="333333"/>
-        <w:rPr>
-          <w:rStyle w:val="HTMLCode"/>
-          <w:rFonts w:eastAsiaTheme="majorEastAsia"/>
-          <w:color w:val="FFFFFF"/>
-        </w:rPr>
-      </w:pPr>
-      <w:r>
-        <w:rPr>
-          <w:rStyle w:val="HTMLCode"/>
+        <w:pStyle w:val="HTML"/>
+        <w:shd w:val="clear" w:color="auto" w:fill="333333"/>
+        <w:rPr>
+          <w:rStyle w:val="HTML1"/>
+          <w:rFonts w:eastAsiaTheme="majorEastAsia"/>
+          <w:color w:val="FFFFFF"/>
+        </w:rPr>
+      </w:pPr>
+      <w:r>
+        <w:rPr>
+          <w:rStyle w:val="HTML1"/>
           <w:rFonts w:eastAsiaTheme="majorEastAsia"/>
           <w:color w:val="FFFFFF"/>
         </w:rPr>
@@ -1685,7 +1692,7 @@
       </w:r>
       <w:r>
         <w:rPr>
-          <w:rStyle w:val="HTMLCode"/>
+          <w:rStyle w:val="HTML1"/>
           <w:rFonts w:eastAsiaTheme="majorEastAsia"/>
           <w:color w:val="FFFFFF"/>
         </w:rPr>
@@ -1693,7 +1700,7 @@
       </w:r>
       <w:r>
         <w:rPr>
-          <w:rStyle w:val="HTMLCode"/>
+          <w:rStyle w:val="HTML1"/>
           <w:rFonts w:eastAsiaTheme="majorEastAsia"/>
           <w:color w:val="FCC28C"/>
         </w:rPr>
@@ -1701,7 +1708,7 @@
       </w:r>
       <w:r>
         <w:rPr>
-          <w:rStyle w:val="HTMLCode"/>
+          <w:rStyle w:val="HTML1"/>
           <w:rFonts w:eastAsiaTheme="majorEastAsia"/>
           <w:color w:val="FFFFFF"/>
         </w:rPr>
@@ -1710,17 +1717,17 @@
     </w:p>
     <w:p>
       <w:pPr>
-        <w:pStyle w:val="HTMLPreformatted"/>
-        <w:shd w:val="clear" w:color="auto" w:fill="333333"/>
-        <w:rPr>
-          <w:rStyle w:val="HTMLCode"/>
-          <w:rFonts w:eastAsiaTheme="majorEastAsia"/>
-          <w:color w:val="FFFFFF"/>
-        </w:rPr>
-      </w:pPr>
-      <w:r>
-        <w:rPr>
-          <w:rStyle w:val="HTMLCode"/>
+        <w:pStyle w:val="HTML"/>
+        <w:shd w:val="clear" w:color="auto" w:fill="333333"/>
+        <w:rPr>
+          <w:rStyle w:val="HTML1"/>
+          <w:rFonts w:eastAsiaTheme="majorEastAsia"/>
+          <w:color w:val="FFFFFF"/>
+        </w:rPr>
+      </w:pPr>
+      <w:r>
+        <w:rPr>
+          <w:rStyle w:val="HTML1"/>
           <w:rFonts w:eastAsiaTheme="majorEastAsia"/>
           <w:color w:val="FFFFFF"/>
         </w:rPr>
@@ -1735,7 +1742,7 @@
       </w:r>
       <w:r>
         <w:rPr>
-          <w:rStyle w:val="HTMLCode"/>
+          <w:rStyle w:val="HTML1"/>
           <w:rFonts w:eastAsiaTheme="majorEastAsia"/>
           <w:color w:val="FFFFFF"/>
         </w:rPr>
@@ -1743,34 +1750,24 @@
       </w:r>
       <w:r>
         <w:rPr>
-          <w:rStyle w:val="HTMLCode"/>
+          <w:rStyle w:val="HTML1"/>
           <w:rFonts w:eastAsiaTheme="majorEastAsia"/>
           <w:color w:val="A2FCA2"/>
         </w:rPr>
-        <w:t xml:space="preserve">"User not </w:t>
-      </w:r>
-      <w:proofErr w:type="gramStart"/>
-      <w:r>
-        <w:rPr>
-          <w:rStyle w:val="HTMLCode"/>
-          <w:rFonts w:eastAsiaTheme="majorEastAsia"/>
-          <w:color w:val="A2FCA2"/>
-        </w:rPr>
-        <w:t>found"</w:t>
-      </w:r>
-      <w:proofErr w:type="gramEnd"/>
-    </w:p>
-    <w:p>
-      <w:pPr>
-        <w:pStyle w:val="HTMLPreformatted"/>
-        <w:shd w:val="clear" w:color="auto" w:fill="333333"/>
-        <w:rPr>
-          <w:color w:val="FFFFFF"/>
-        </w:rPr>
-      </w:pPr>
-      <w:r>
-        <w:rPr>
-          <w:rStyle w:val="HTMLCode"/>
+        <w:t>"User not found"</w:t>
+      </w:r>
+    </w:p>
+    <w:p>
+      <w:pPr>
+        <w:pStyle w:val="HTML"/>
+        <w:shd w:val="clear" w:color="auto" w:fill="333333"/>
+        <w:rPr>
+          <w:color w:val="FFFFFF"/>
+        </w:rPr>
+      </w:pPr>
+      <w:r>
+        <w:rPr>
+          <w:rStyle w:val="HTML1"/>
           <w:rFonts w:eastAsiaTheme="majorEastAsia"/>
           <w:color w:val="FFFFFF"/>
         </w:rPr>
@@ -1807,17 +1804,17 @@
     </w:p>
     <w:p>
       <w:pPr>
-        <w:pStyle w:val="HTMLPreformatted"/>
-        <w:shd w:val="clear" w:color="auto" w:fill="333333"/>
-        <w:rPr>
-          <w:rStyle w:val="HTMLCode"/>
-          <w:rFonts w:eastAsiaTheme="majorEastAsia"/>
-          <w:color w:val="FFFFFF"/>
-        </w:rPr>
-      </w:pPr>
-      <w:r>
-        <w:rPr>
-          <w:rStyle w:val="HTMLCode"/>
+        <w:pStyle w:val="HTML"/>
+        <w:shd w:val="clear" w:color="auto" w:fill="333333"/>
+        <w:rPr>
+          <w:rStyle w:val="HTML1"/>
+          <w:rFonts w:eastAsiaTheme="majorEastAsia"/>
+          <w:color w:val="FFFFFF"/>
+        </w:rPr>
+      </w:pPr>
+      <w:r>
+        <w:rPr>
+          <w:rStyle w:val="HTML1"/>
           <w:rFonts w:eastAsiaTheme="majorEastAsia"/>
           <w:color w:val="FFFFFF"/>
         </w:rPr>
@@ -1826,17 +1823,17 @@
     </w:p>
     <w:p>
       <w:pPr>
-        <w:pStyle w:val="HTMLPreformatted"/>
-        <w:shd w:val="clear" w:color="auto" w:fill="333333"/>
-        <w:rPr>
-          <w:rStyle w:val="HTMLCode"/>
-          <w:rFonts w:eastAsiaTheme="majorEastAsia"/>
-          <w:color w:val="FFFFFF"/>
-        </w:rPr>
-      </w:pPr>
-      <w:r>
-        <w:rPr>
-          <w:rStyle w:val="HTMLCode"/>
+        <w:pStyle w:val="HTML"/>
+        <w:shd w:val="clear" w:color="auto" w:fill="333333"/>
+        <w:rPr>
+          <w:rStyle w:val="HTML1"/>
+          <w:rFonts w:eastAsiaTheme="majorEastAsia"/>
+          <w:color w:val="FFFFFF"/>
+        </w:rPr>
+      </w:pPr>
+      <w:r>
+        <w:rPr>
+          <w:rStyle w:val="HTML1"/>
           <w:rFonts w:eastAsiaTheme="majorEastAsia"/>
           <w:color w:val="FFFFFF"/>
         </w:rPr>
@@ -1851,7 +1848,7 @@
       </w:r>
       <w:r>
         <w:rPr>
-          <w:rStyle w:val="HTMLCode"/>
+          <w:rStyle w:val="HTML1"/>
           <w:rFonts w:eastAsiaTheme="majorEastAsia"/>
           <w:color w:val="FFFFFF"/>
         </w:rPr>
@@ -1859,7 +1856,7 @@
       </w:r>
       <w:r>
         <w:rPr>
-          <w:rStyle w:val="HTMLCode"/>
+          <w:rStyle w:val="HTML1"/>
           <w:rFonts w:eastAsiaTheme="majorEastAsia"/>
           <w:color w:val="A2FCA2"/>
         </w:rPr>
@@ -1867,7 +1864,7 @@
       </w:r>
       <w:r>
         <w:rPr>
-          <w:rStyle w:val="HTMLCode"/>
+          <w:rStyle w:val="HTML1"/>
           <w:rFonts w:eastAsiaTheme="majorEastAsia"/>
           <w:color w:val="FFFFFF"/>
         </w:rPr>
@@ -1876,17 +1873,17 @@
     </w:p>
     <w:p>
       <w:pPr>
-        <w:pStyle w:val="HTMLPreformatted"/>
-        <w:shd w:val="clear" w:color="auto" w:fill="333333"/>
-        <w:rPr>
-          <w:rStyle w:val="HTMLCode"/>
-          <w:rFonts w:eastAsiaTheme="majorEastAsia"/>
-          <w:color w:val="FFFFFF"/>
-        </w:rPr>
-      </w:pPr>
-      <w:r>
-        <w:rPr>
-          <w:rStyle w:val="HTMLCode"/>
+        <w:pStyle w:val="HTML"/>
+        <w:shd w:val="clear" w:color="auto" w:fill="333333"/>
+        <w:rPr>
+          <w:rStyle w:val="HTML1"/>
+          <w:rFonts w:eastAsiaTheme="majorEastAsia"/>
+          <w:color w:val="FFFFFF"/>
+        </w:rPr>
+      </w:pPr>
+      <w:r>
+        <w:rPr>
+          <w:rStyle w:val="HTML1"/>
           <w:rFonts w:eastAsiaTheme="majorEastAsia"/>
           <w:color w:val="FFFFFF"/>
         </w:rPr>
@@ -1917,7 +1914,7 @@
       </w:r>
       <w:r>
         <w:rPr>
-          <w:rStyle w:val="HTMLCode"/>
+          <w:rStyle w:val="HTML1"/>
           <w:rFonts w:eastAsiaTheme="majorEastAsia"/>
           <w:color w:val="FFFFFF"/>
         </w:rPr>
@@ -1925,7 +1922,7 @@
       </w:r>
       <w:r>
         <w:rPr>
-          <w:rStyle w:val="HTMLCode"/>
+          <w:rStyle w:val="HTML1"/>
           <w:rFonts w:eastAsiaTheme="majorEastAsia"/>
           <w:color w:val="FCC28C"/>
         </w:rPr>
@@ -1933,7 +1930,7 @@
       </w:r>
       <w:r>
         <w:rPr>
-          <w:rStyle w:val="HTMLCode"/>
+          <w:rStyle w:val="HTML1"/>
           <w:rFonts w:eastAsiaTheme="majorEastAsia"/>
           <w:color w:val="FFFFFF"/>
         </w:rPr>
@@ -1942,17 +1939,17 @@
     </w:p>
     <w:p>
       <w:pPr>
-        <w:pStyle w:val="HTMLPreformatted"/>
-        <w:shd w:val="clear" w:color="auto" w:fill="333333"/>
-        <w:rPr>
-          <w:rStyle w:val="HTMLCode"/>
-          <w:rFonts w:eastAsiaTheme="majorEastAsia"/>
-          <w:color w:val="FFFFFF"/>
-        </w:rPr>
-      </w:pPr>
-      <w:r>
-        <w:rPr>
-          <w:rStyle w:val="HTMLCode"/>
+        <w:pStyle w:val="HTML"/>
+        <w:shd w:val="clear" w:color="auto" w:fill="333333"/>
+        <w:rPr>
+          <w:rStyle w:val="HTML1"/>
+          <w:rFonts w:eastAsiaTheme="majorEastAsia"/>
+          <w:color w:val="FFFFFF"/>
+        </w:rPr>
+      </w:pPr>
+      <w:r>
+        <w:rPr>
+          <w:rStyle w:val="HTML1"/>
           <w:rFonts w:eastAsiaTheme="majorEastAsia"/>
           <w:color w:val="FFFFFF"/>
         </w:rPr>
@@ -1983,7 +1980,7 @@
       </w:r>
       <w:r>
         <w:rPr>
-          <w:rStyle w:val="HTMLCode"/>
+          <w:rStyle w:val="HTML1"/>
           <w:rFonts w:eastAsiaTheme="majorEastAsia"/>
           <w:color w:val="FFFFFF"/>
         </w:rPr>
@@ -1991,7 +1988,7 @@
       </w:r>
       <w:r>
         <w:rPr>
-          <w:rStyle w:val="HTMLCode"/>
+          <w:rStyle w:val="HTML1"/>
           <w:rFonts w:eastAsiaTheme="majorEastAsia"/>
           <w:color w:val="FCC28C"/>
         </w:rPr>
@@ -1999,7 +1996,7 @@
       </w:r>
       <w:r>
         <w:rPr>
-          <w:rStyle w:val="HTMLCode"/>
+          <w:rStyle w:val="HTML1"/>
           <w:rFonts w:eastAsiaTheme="majorEastAsia"/>
           <w:color w:val="FFFFFF"/>
         </w:rPr>
@@ -2008,17 +2005,17 @@
     </w:p>
     <w:p>
       <w:pPr>
-        <w:pStyle w:val="HTMLPreformatted"/>
-        <w:shd w:val="clear" w:color="auto" w:fill="333333"/>
-        <w:rPr>
-          <w:rStyle w:val="HTMLCode"/>
-          <w:rFonts w:eastAsiaTheme="majorEastAsia"/>
-          <w:color w:val="FFFFFF"/>
-        </w:rPr>
-      </w:pPr>
-      <w:r>
-        <w:rPr>
-          <w:rStyle w:val="HTMLCode"/>
+        <w:pStyle w:val="HTML"/>
+        <w:shd w:val="clear" w:color="auto" w:fill="333333"/>
+        <w:rPr>
+          <w:rStyle w:val="HTML1"/>
+          <w:rFonts w:eastAsiaTheme="majorEastAsia"/>
+          <w:color w:val="FFFFFF"/>
+        </w:rPr>
+      </w:pPr>
+      <w:r>
+        <w:rPr>
+          <w:rStyle w:val="HTML1"/>
           <w:rFonts w:eastAsiaTheme="majorEastAsia"/>
           <w:color w:val="FFFFFF"/>
         </w:rPr>
@@ -2033,7 +2030,7 @@
       </w:r>
       <w:r>
         <w:rPr>
-          <w:rStyle w:val="HTMLCode"/>
+          <w:rStyle w:val="HTML1"/>
           <w:rFonts w:eastAsiaTheme="majorEastAsia"/>
           <w:color w:val="FFFFFF"/>
         </w:rPr>
@@ -2041,7 +2038,7 @@
       </w:r>
       <w:r>
         <w:rPr>
-          <w:rStyle w:val="HTMLCode"/>
+          <w:rStyle w:val="HTML1"/>
           <w:rFonts w:eastAsiaTheme="majorEastAsia"/>
           <w:color w:val="FCC28C"/>
         </w:rPr>
@@ -2049,7 +2046,7 @@
       </w:r>
       <w:r>
         <w:rPr>
-          <w:rStyle w:val="HTMLCode"/>
+          <w:rStyle w:val="HTML1"/>
           <w:rFonts w:eastAsiaTheme="majorEastAsia"/>
           <w:color w:val="FFFFFF"/>
         </w:rPr>
@@ -2058,17 +2055,17 @@
     </w:p>
     <w:p>
       <w:pPr>
-        <w:pStyle w:val="HTMLPreformatted"/>
-        <w:shd w:val="clear" w:color="auto" w:fill="333333"/>
-        <w:rPr>
-          <w:rStyle w:val="HTMLCode"/>
-          <w:rFonts w:eastAsiaTheme="majorEastAsia"/>
-          <w:color w:val="FFFFFF"/>
-        </w:rPr>
-      </w:pPr>
-      <w:r>
-        <w:rPr>
-          <w:rStyle w:val="HTMLCode"/>
+        <w:pStyle w:val="HTML"/>
+        <w:shd w:val="clear" w:color="auto" w:fill="333333"/>
+        <w:rPr>
+          <w:rStyle w:val="HTML1"/>
+          <w:rFonts w:eastAsiaTheme="majorEastAsia"/>
+          <w:color w:val="FFFFFF"/>
+        </w:rPr>
+      </w:pPr>
+      <w:r>
+        <w:rPr>
+          <w:rStyle w:val="HTML1"/>
           <w:rFonts w:eastAsiaTheme="majorEastAsia"/>
           <w:color w:val="FFFFFF"/>
         </w:rPr>
@@ -2083,7 +2080,7 @@
       </w:r>
       <w:r>
         <w:rPr>
-          <w:rStyle w:val="HTMLCode"/>
+          <w:rStyle w:val="HTML1"/>
           <w:rFonts w:eastAsiaTheme="majorEastAsia"/>
           <w:color w:val="FFFFFF"/>
         </w:rPr>
@@ -2091,7 +2088,7 @@
       </w:r>
       <w:r>
         <w:rPr>
-          <w:rStyle w:val="HTMLCode"/>
+          <w:rStyle w:val="HTML1"/>
           <w:rFonts w:eastAsiaTheme="majorEastAsia"/>
           <w:color w:val="FCC28C"/>
         </w:rPr>
@@ -2100,15 +2097,15 @@
     </w:p>
     <w:p>
       <w:pPr>
-        <w:pStyle w:val="HTMLPreformatted"/>
-        <w:shd w:val="clear" w:color="auto" w:fill="333333"/>
-        <w:rPr>
-          <w:color w:val="FFFFFF"/>
-        </w:rPr>
-      </w:pPr>
-      <w:r>
-        <w:rPr>
-          <w:rStyle w:val="HTMLCode"/>
+        <w:pStyle w:val="HTML"/>
+        <w:shd w:val="clear" w:color="auto" w:fill="333333"/>
+        <w:rPr>
+          <w:color w:val="FFFFFF"/>
+        </w:rPr>
+      </w:pPr>
+      <w:r>
+        <w:rPr>
+          <w:rStyle w:val="HTML1"/>
           <w:rFonts w:eastAsiaTheme="majorEastAsia"/>
           <w:color w:val="FFFFFF"/>
         </w:rPr>
@@ -2125,16 +2122,11 @@
     </w:p>
     <w:p>
       <w:pPr>
-        <w:pStyle w:val="Heading2"/>
-      </w:pPr>
-      <w:r>
-        <w:t>PUT /user/{email}/</w:t>
-      </w:r>
-      <w:proofErr w:type="gramStart"/>
-      <w:r>
-        <w:t>profile</w:t>
-      </w:r>
-      <w:proofErr w:type="gramEnd"/>
+        <w:pStyle w:val="2"/>
+      </w:pPr>
+      <w:r>
+        <w:t>PUT /user/{email}/profile</w:t>
+      </w:r>
     </w:p>
     <w:p>
       <w:r>
@@ -2556,7 +2548,7 @@
       <w:hyperlink r:id="rId7" w:history="1">
         <w:r>
           <w:rPr>
-            <w:rStyle w:val="Hyperlink"/>
+            <w:rStyle w:val="a6"/>
           </w:rPr>
           <w:t>mike@gmail.com</w:t>
         </w:r>
@@ -3045,6 +3037,7 @@
       </w:pPr>
     </w:p>
     <w:p>
+      <w:bookmarkStart w:id="2" w:name="OLE_LINK3"/>
       <w:r>
         <w:t>If the user is logged in with the wrong email (that is, the JWT is provided and is valid, but the credentials do not belong to the user whose profile the user is attempting to modify) your server will return the following:</w:t>
       </w:r>
@@ -3066,17 +3059,17 @@
     </w:p>
     <w:p>
       <w:pPr>
-        <w:pStyle w:val="HTMLPreformatted"/>
-        <w:shd w:val="clear" w:color="auto" w:fill="333333"/>
-        <w:rPr>
-          <w:rStyle w:val="HTMLCode"/>
-          <w:rFonts w:eastAsiaTheme="majorEastAsia"/>
-          <w:color w:val="FFFFFF"/>
-        </w:rPr>
-      </w:pPr>
-      <w:r>
-        <w:rPr>
-          <w:rStyle w:val="HTMLCode"/>
+        <w:pStyle w:val="HTML"/>
+        <w:shd w:val="clear" w:color="auto" w:fill="333333"/>
+        <w:rPr>
+          <w:rStyle w:val="HTML1"/>
+          <w:rFonts w:eastAsiaTheme="majorEastAsia"/>
+          <w:color w:val="FFFFFF"/>
+        </w:rPr>
+      </w:pPr>
+      <w:r>
+        <w:rPr>
+          <w:rStyle w:val="HTML1"/>
           <w:rFonts w:eastAsiaTheme="majorEastAsia"/>
           <w:color w:val="FFFFFF"/>
         </w:rPr>
@@ -3085,17 +3078,17 @@
     </w:p>
     <w:p>
       <w:pPr>
-        <w:pStyle w:val="HTMLPreformatted"/>
-        <w:shd w:val="clear" w:color="auto" w:fill="333333"/>
-        <w:rPr>
-          <w:rStyle w:val="HTMLCode"/>
-          <w:rFonts w:eastAsiaTheme="majorEastAsia"/>
-          <w:color w:val="FFFFFF"/>
-        </w:rPr>
-      </w:pPr>
-      <w:r>
-        <w:rPr>
-          <w:rStyle w:val="HTMLCode"/>
+        <w:pStyle w:val="HTML"/>
+        <w:shd w:val="clear" w:color="auto" w:fill="333333"/>
+        <w:rPr>
+          <w:rStyle w:val="HTML1"/>
+          <w:rFonts w:eastAsiaTheme="majorEastAsia"/>
+          <w:color w:val="FFFFFF"/>
+        </w:rPr>
+      </w:pPr>
+      <w:r>
+        <w:rPr>
+          <w:rStyle w:val="HTML1"/>
           <w:rFonts w:eastAsiaTheme="majorEastAsia"/>
           <w:color w:val="FFFFFF"/>
         </w:rPr>
@@ -3110,7 +3103,7 @@
       </w:r>
       <w:r>
         <w:rPr>
-          <w:rStyle w:val="HTMLCode"/>
+          <w:rStyle w:val="HTML1"/>
           <w:rFonts w:eastAsiaTheme="majorEastAsia"/>
           <w:color w:val="FFFFFF"/>
         </w:rPr>
@@ -3118,7 +3111,7 @@
       </w:r>
       <w:r>
         <w:rPr>
-          <w:rStyle w:val="HTMLCode"/>
+          <w:rStyle w:val="HTML1"/>
           <w:rFonts w:eastAsiaTheme="majorEastAsia"/>
           <w:color w:val="FCC28C"/>
         </w:rPr>
@@ -3126,7 +3119,7 @@
       </w:r>
       <w:r>
         <w:rPr>
-          <w:rStyle w:val="HTMLCode"/>
+          <w:rStyle w:val="HTML1"/>
           <w:rFonts w:eastAsiaTheme="majorEastAsia"/>
           <w:color w:val="FFFFFF"/>
         </w:rPr>
@@ -3135,17 +3128,17 @@
     </w:p>
     <w:p>
       <w:pPr>
-        <w:pStyle w:val="HTMLPreformatted"/>
-        <w:shd w:val="clear" w:color="auto" w:fill="333333"/>
-        <w:rPr>
-          <w:rStyle w:val="HTMLCode"/>
-          <w:rFonts w:eastAsiaTheme="majorEastAsia"/>
-          <w:color w:val="FFFFFF"/>
-        </w:rPr>
-      </w:pPr>
-      <w:r>
-        <w:rPr>
-          <w:rStyle w:val="HTMLCode"/>
+        <w:pStyle w:val="HTML"/>
+        <w:shd w:val="clear" w:color="auto" w:fill="333333"/>
+        <w:rPr>
+          <w:rStyle w:val="HTML1"/>
+          <w:rFonts w:eastAsiaTheme="majorEastAsia"/>
+          <w:color w:val="FFFFFF"/>
+        </w:rPr>
+      </w:pPr>
+      <w:r>
+        <w:rPr>
+          <w:rStyle w:val="HTML1"/>
           <w:rFonts w:eastAsiaTheme="majorEastAsia"/>
           <w:color w:val="FFFFFF"/>
         </w:rPr>
@@ -3160,7 +3153,7 @@
       </w:r>
       <w:r>
         <w:rPr>
-          <w:rStyle w:val="HTMLCode"/>
+          <w:rStyle w:val="HTML1"/>
           <w:rFonts w:eastAsiaTheme="majorEastAsia"/>
           <w:color w:val="FFFFFF"/>
         </w:rPr>
@@ -3168,34 +3161,24 @@
       </w:r>
       <w:r>
         <w:rPr>
-          <w:rStyle w:val="HTMLCode"/>
+          <w:rStyle w:val="HTML1"/>
           <w:rFonts w:eastAsiaTheme="majorEastAsia"/>
           <w:color w:val="A2FCA2"/>
         </w:rPr>
-        <w:t>"</w:t>
-      </w:r>
-      <w:proofErr w:type="gramStart"/>
-      <w:r>
-        <w:rPr>
-          <w:rStyle w:val="HTMLCode"/>
-          <w:rFonts w:eastAsiaTheme="majorEastAsia"/>
-          <w:color w:val="A2FCA2"/>
-        </w:rPr>
-        <w:t>Forbidden"</w:t>
-      </w:r>
-      <w:proofErr w:type="gramEnd"/>
-    </w:p>
-    <w:p>
-      <w:pPr>
-        <w:pStyle w:val="HTMLPreformatted"/>
-        <w:shd w:val="clear" w:color="auto" w:fill="333333"/>
-        <w:rPr>
-          <w:color w:val="FFFFFF"/>
-        </w:rPr>
-      </w:pPr>
-      <w:r>
-        <w:rPr>
-          <w:rStyle w:val="HTMLCode"/>
+        <w:t>"Forbidden"</w:t>
+      </w:r>
+    </w:p>
+    <w:p>
+      <w:pPr>
+        <w:pStyle w:val="HTML"/>
+        <w:shd w:val="clear" w:color="auto" w:fill="333333"/>
+        <w:rPr>
+          <w:color w:val="FFFFFF"/>
+        </w:rPr>
+      </w:pPr>
+      <w:r>
+        <w:rPr>
+          <w:rStyle w:val="HTML1"/>
           <w:rFonts w:eastAsiaTheme="majorEastAsia"/>
           <w:color w:val="FFFFFF"/>
         </w:rPr>
@@ -3210,6 +3193,7 @@
         </w:rPr>
       </w:pPr>
     </w:p>
+    <w:bookmarkEnd w:id="2"/>
     <w:p>
       <w:r>
         <w:t>If there is no Authorization: header:</w:t>
@@ -3232,17 +3216,17 @@
     </w:p>
     <w:p>
       <w:pPr>
-        <w:pStyle w:val="HTMLPreformatted"/>
-        <w:shd w:val="clear" w:color="auto" w:fill="333333"/>
-        <w:rPr>
-          <w:rStyle w:val="HTMLCode"/>
-          <w:rFonts w:eastAsiaTheme="majorEastAsia"/>
-          <w:color w:val="FFFFFF"/>
-        </w:rPr>
-      </w:pPr>
-      <w:r>
-        <w:rPr>
-          <w:rStyle w:val="HTMLCode"/>
+        <w:pStyle w:val="HTML"/>
+        <w:shd w:val="clear" w:color="auto" w:fill="333333"/>
+        <w:rPr>
+          <w:rStyle w:val="HTML1"/>
+          <w:rFonts w:eastAsiaTheme="majorEastAsia"/>
+          <w:color w:val="FFFFFF"/>
+        </w:rPr>
+      </w:pPr>
+      <w:r>
+        <w:rPr>
+          <w:rStyle w:val="HTML1"/>
           <w:rFonts w:eastAsiaTheme="majorEastAsia"/>
           <w:color w:val="FFFFFF"/>
         </w:rPr>
@@ -3251,17 +3235,17 @@
     </w:p>
     <w:p>
       <w:pPr>
-        <w:pStyle w:val="HTMLPreformatted"/>
-        <w:shd w:val="clear" w:color="auto" w:fill="333333"/>
-        <w:rPr>
-          <w:rStyle w:val="HTMLCode"/>
-          <w:rFonts w:eastAsiaTheme="majorEastAsia"/>
-          <w:color w:val="FFFFFF"/>
-        </w:rPr>
-      </w:pPr>
-      <w:r>
-        <w:rPr>
-          <w:rStyle w:val="HTMLCode"/>
+        <w:pStyle w:val="HTML"/>
+        <w:shd w:val="clear" w:color="auto" w:fill="333333"/>
+        <w:rPr>
+          <w:rStyle w:val="HTML1"/>
+          <w:rFonts w:eastAsiaTheme="majorEastAsia"/>
+          <w:color w:val="FFFFFF"/>
+        </w:rPr>
+      </w:pPr>
+      <w:r>
+        <w:rPr>
+          <w:rStyle w:val="HTML1"/>
           <w:rFonts w:eastAsiaTheme="majorEastAsia"/>
           <w:color w:val="FFFFFF"/>
         </w:rPr>
@@ -3276,7 +3260,7 @@
       </w:r>
       <w:r>
         <w:rPr>
-          <w:rStyle w:val="HTMLCode"/>
+          <w:rStyle w:val="HTML1"/>
           <w:rFonts w:eastAsiaTheme="majorEastAsia"/>
           <w:color w:val="FFFFFF"/>
         </w:rPr>
@@ -3284,7 +3268,7 @@
       </w:r>
       <w:r>
         <w:rPr>
-          <w:rStyle w:val="HTMLCode"/>
+          <w:rStyle w:val="HTML1"/>
           <w:rFonts w:eastAsiaTheme="majorEastAsia"/>
           <w:color w:val="FCC28C"/>
         </w:rPr>
@@ -3292,7 +3276,7 @@
       </w:r>
       <w:r>
         <w:rPr>
-          <w:rStyle w:val="HTMLCode"/>
+          <w:rStyle w:val="HTML1"/>
           <w:rFonts w:eastAsiaTheme="majorEastAsia"/>
           <w:color w:val="FFFFFF"/>
         </w:rPr>
@@ -3301,17 +3285,17 @@
     </w:p>
     <w:p>
       <w:pPr>
-        <w:pStyle w:val="HTMLPreformatted"/>
-        <w:shd w:val="clear" w:color="auto" w:fill="333333"/>
-        <w:rPr>
-          <w:rStyle w:val="HTMLCode"/>
-          <w:rFonts w:eastAsiaTheme="majorEastAsia"/>
-          <w:color w:val="FFFFFF"/>
-        </w:rPr>
-      </w:pPr>
-      <w:r>
-        <w:rPr>
-          <w:rStyle w:val="HTMLCode"/>
+        <w:pStyle w:val="HTML"/>
+        <w:shd w:val="clear" w:color="auto" w:fill="333333"/>
+        <w:rPr>
+          <w:rStyle w:val="HTML1"/>
+          <w:rFonts w:eastAsiaTheme="majorEastAsia"/>
+          <w:color w:val="FFFFFF"/>
+        </w:rPr>
+      </w:pPr>
+      <w:r>
+        <w:rPr>
+          <w:rStyle w:val="HTML1"/>
           <w:rFonts w:eastAsiaTheme="majorEastAsia"/>
           <w:color w:val="FFFFFF"/>
         </w:rPr>
@@ -3326,7 +3310,7 @@
       </w:r>
       <w:r>
         <w:rPr>
-          <w:rStyle w:val="HTMLCode"/>
+          <w:rStyle w:val="HTML1"/>
           <w:rFonts w:eastAsiaTheme="majorEastAsia"/>
           <w:color w:val="FFFFFF"/>
         </w:rPr>
@@ -3334,34 +3318,24 @@
       </w:r>
       <w:r>
         <w:rPr>
-          <w:rStyle w:val="HTMLCode"/>
+          <w:rStyle w:val="HTML1"/>
           <w:rFonts w:eastAsiaTheme="majorEastAsia"/>
           <w:color w:val="A2FCA2"/>
         </w:rPr>
-        <w:t xml:space="preserve">"Authorization header ('Bearer token') not </w:t>
-      </w:r>
-      <w:proofErr w:type="gramStart"/>
-      <w:r>
-        <w:rPr>
-          <w:rStyle w:val="HTMLCode"/>
-          <w:rFonts w:eastAsiaTheme="majorEastAsia"/>
-          <w:color w:val="A2FCA2"/>
-        </w:rPr>
-        <w:t>found"</w:t>
-      </w:r>
-      <w:proofErr w:type="gramEnd"/>
-    </w:p>
-    <w:p>
-      <w:pPr>
-        <w:pStyle w:val="HTMLPreformatted"/>
-        <w:shd w:val="clear" w:color="auto" w:fill="333333"/>
-        <w:rPr>
-          <w:color w:val="FFFFFF"/>
-        </w:rPr>
-      </w:pPr>
-      <w:r>
-        <w:rPr>
-          <w:rStyle w:val="HTMLCode"/>
+        <w:t>"Authorization header ('Bearer token') not found"</w:t>
+      </w:r>
+    </w:p>
+    <w:p>
+      <w:pPr>
+        <w:pStyle w:val="HTML"/>
+        <w:shd w:val="clear" w:color="auto" w:fill="333333"/>
+        <w:rPr>
+          <w:color w:val="FFFFFF"/>
+        </w:rPr>
+      </w:pPr>
+      <w:r>
+        <w:rPr>
+          <w:rStyle w:val="HTML1"/>
           <w:rFonts w:eastAsiaTheme="majorEastAsia"/>
           <w:color w:val="FFFFFF"/>
         </w:rPr>
@@ -3391,17 +3365,17 @@
     </w:p>
     <w:p>
       <w:pPr>
-        <w:pStyle w:val="HTMLPreformatted"/>
-        <w:shd w:val="clear" w:color="auto" w:fill="333333"/>
-        <w:rPr>
-          <w:rStyle w:val="HTMLCode"/>
-          <w:rFonts w:eastAsiaTheme="majorEastAsia"/>
-          <w:color w:val="FFFFFF"/>
-        </w:rPr>
-      </w:pPr>
-      <w:r>
-        <w:rPr>
-          <w:rStyle w:val="HTMLCode"/>
+        <w:pStyle w:val="HTML"/>
+        <w:shd w:val="clear" w:color="auto" w:fill="333333"/>
+        <w:rPr>
+          <w:rStyle w:val="HTML1"/>
+          <w:rFonts w:eastAsiaTheme="majorEastAsia"/>
+          <w:color w:val="FFFFFF"/>
+        </w:rPr>
+      </w:pPr>
+      <w:r>
+        <w:rPr>
+          <w:rStyle w:val="HTML1"/>
           <w:rFonts w:eastAsiaTheme="majorEastAsia"/>
           <w:color w:val="FFFFFF"/>
         </w:rPr>
@@ -3410,17 +3384,17 @@
     </w:p>
     <w:p>
       <w:pPr>
-        <w:pStyle w:val="HTMLPreformatted"/>
-        <w:shd w:val="clear" w:color="auto" w:fill="333333"/>
-        <w:rPr>
-          <w:rStyle w:val="HTMLCode"/>
-          <w:rFonts w:eastAsiaTheme="majorEastAsia"/>
-          <w:color w:val="FFFFFF"/>
-        </w:rPr>
-      </w:pPr>
-      <w:r>
-        <w:rPr>
-          <w:rStyle w:val="HTMLCode"/>
+        <w:pStyle w:val="HTML"/>
+        <w:shd w:val="clear" w:color="auto" w:fill="333333"/>
+        <w:rPr>
+          <w:rStyle w:val="HTML1"/>
+          <w:rFonts w:eastAsiaTheme="majorEastAsia"/>
+          <w:color w:val="FFFFFF"/>
+        </w:rPr>
+      </w:pPr>
+      <w:r>
+        <w:rPr>
+          <w:rStyle w:val="HTML1"/>
           <w:rFonts w:eastAsiaTheme="majorEastAsia"/>
           <w:color w:val="FFFFFF"/>
         </w:rPr>
@@ -3435,7 +3409,7 @@
       </w:r>
       <w:r>
         <w:rPr>
-          <w:rStyle w:val="HTMLCode"/>
+          <w:rStyle w:val="HTML1"/>
           <w:rFonts w:eastAsiaTheme="majorEastAsia"/>
           <w:color w:val="FFFFFF"/>
         </w:rPr>
@@ -3443,7 +3417,7 @@
       </w:r>
       <w:r>
         <w:rPr>
-          <w:rStyle w:val="HTMLCode"/>
+          <w:rStyle w:val="HTML1"/>
           <w:rFonts w:eastAsiaTheme="majorEastAsia"/>
           <w:color w:val="FCC28C"/>
         </w:rPr>
@@ -3451,7 +3425,7 @@
       </w:r>
       <w:r>
         <w:rPr>
-          <w:rStyle w:val="HTMLCode"/>
+          <w:rStyle w:val="HTML1"/>
           <w:rFonts w:eastAsiaTheme="majorEastAsia"/>
           <w:color w:val="FFFFFF"/>
         </w:rPr>
@@ -3460,17 +3434,17 @@
     </w:p>
     <w:p>
       <w:pPr>
-        <w:pStyle w:val="HTMLPreformatted"/>
-        <w:shd w:val="clear" w:color="auto" w:fill="333333"/>
-        <w:rPr>
-          <w:rStyle w:val="HTMLCode"/>
-          <w:rFonts w:eastAsiaTheme="majorEastAsia"/>
-          <w:color w:val="FFFFFF"/>
-        </w:rPr>
-      </w:pPr>
-      <w:r>
-        <w:rPr>
-          <w:rStyle w:val="HTMLCode"/>
+        <w:pStyle w:val="HTML"/>
+        <w:shd w:val="clear" w:color="auto" w:fill="333333"/>
+        <w:rPr>
+          <w:rStyle w:val="HTML1"/>
+          <w:rFonts w:eastAsiaTheme="majorEastAsia"/>
+          <w:color w:val="FFFFFF"/>
+        </w:rPr>
+      </w:pPr>
+      <w:r>
+        <w:rPr>
+          <w:rStyle w:val="HTML1"/>
           <w:rFonts w:eastAsiaTheme="majorEastAsia"/>
           <w:color w:val="FFFFFF"/>
         </w:rPr>
@@ -3485,7 +3459,7 @@
       </w:r>
       <w:r>
         <w:rPr>
-          <w:rStyle w:val="HTMLCode"/>
+          <w:rStyle w:val="HTML1"/>
           <w:rFonts w:eastAsiaTheme="majorEastAsia"/>
           <w:color w:val="FFFFFF"/>
         </w:rPr>
@@ -3493,34 +3467,24 @@
       </w:r>
       <w:r>
         <w:rPr>
-          <w:rStyle w:val="HTMLCode"/>
+          <w:rStyle w:val="HTML1"/>
           <w:rFonts w:eastAsiaTheme="majorEastAsia"/>
           <w:color w:val="A2FCA2"/>
         </w:rPr>
-        <w:t xml:space="preserve">"JWT token has </w:t>
-      </w:r>
-      <w:proofErr w:type="gramStart"/>
-      <w:r>
-        <w:rPr>
-          <w:rStyle w:val="HTMLCode"/>
-          <w:rFonts w:eastAsiaTheme="majorEastAsia"/>
-          <w:color w:val="A2FCA2"/>
-        </w:rPr>
-        <w:t>expired"</w:t>
-      </w:r>
-      <w:proofErr w:type="gramEnd"/>
-    </w:p>
-    <w:p>
-      <w:pPr>
-        <w:pStyle w:val="HTMLPreformatted"/>
-        <w:shd w:val="clear" w:color="auto" w:fill="333333"/>
-        <w:rPr>
-          <w:color w:val="FFFFFF"/>
-        </w:rPr>
-      </w:pPr>
-      <w:r>
-        <w:rPr>
-          <w:rStyle w:val="HTMLCode"/>
+        <w:t>"JWT token has expired"</w:t>
+      </w:r>
+    </w:p>
+    <w:p>
+      <w:pPr>
+        <w:pStyle w:val="HTML"/>
+        <w:shd w:val="clear" w:color="auto" w:fill="333333"/>
+        <w:rPr>
+          <w:color w:val="FFFFFF"/>
+        </w:rPr>
+      </w:pPr>
+      <w:r>
+        <w:rPr>
+          <w:rStyle w:val="HTML1"/>
           <w:rFonts w:eastAsiaTheme="majorEastAsia"/>
           <w:color w:val="FFFFFF"/>
         </w:rPr>
@@ -3556,17 +3520,17 @@
     </w:p>
     <w:p>
       <w:pPr>
-        <w:pStyle w:val="HTMLPreformatted"/>
-        <w:shd w:val="clear" w:color="auto" w:fill="333333"/>
-        <w:rPr>
-          <w:rStyle w:val="HTMLCode"/>
-          <w:rFonts w:eastAsiaTheme="majorEastAsia"/>
-          <w:color w:val="FFFFFF"/>
-        </w:rPr>
-      </w:pPr>
-      <w:r>
-        <w:rPr>
-          <w:rStyle w:val="HTMLCode"/>
+        <w:pStyle w:val="HTML"/>
+        <w:shd w:val="clear" w:color="auto" w:fill="333333"/>
+        <w:rPr>
+          <w:rStyle w:val="HTML1"/>
+          <w:rFonts w:eastAsiaTheme="majorEastAsia"/>
+          <w:color w:val="FFFFFF"/>
+        </w:rPr>
+      </w:pPr>
+      <w:r>
+        <w:rPr>
+          <w:rStyle w:val="HTML1"/>
           <w:rFonts w:eastAsiaTheme="majorEastAsia"/>
           <w:color w:val="FFFFFF"/>
         </w:rPr>
@@ -3575,17 +3539,17 @@
     </w:p>
     <w:p>
       <w:pPr>
-        <w:pStyle w:val="HTMLPreformatted"/>
-        <w:shd w:val="clear" w:color="auto" w:fill="333333"/>
-        <w:rPr>
-          <w:rStyle w:val="HTMLCode"/>
-          <w:rFonts w:eastAsiaTheme="majorEastAsia"/>
-          <w:color w:val="FFFFFF"/>
-        </w:rPr>
-      </w:pPr>
-      <w:r>
-        <w:rPr>
-          <w:rStyle w:val="HTMLCode"/>
+        <w:pStyle w:val="HTML"/>
+        <w:shd w:val="clear" w:color="auto" w:fill="333333"/>
+        <w:rPr>
+          <w:rStyle w:val="HTML1"/>
+          <w:rFonts w:eastAsiaTheme="majorEastAsia"/>
+          <w:color w:val="FFFFFF"/>
+        </w:rPr>
+      </w:pPr>
+      <w:r>
+        <w:rPr>
+          <w:rStyle w:val="HTML1"/>
           <w:rFonts w:eastAsiaTheme="majorEastAsia"/>
           <w:color w:val="FFFFFF"/>
         </w:rPr>
@@ -3600,7 +3564,7 @@
       </w:r>
       <w:r>
         <w:rPr>
-          <w:rStyle w:val="HTMLCode"/>
+          <w:rStyle w:val="HTML1"/>
           <w:rFonts w:eastAsiaTheme="majorEastAsia"/>
           <w:color w:val="FFFFFF"/>
         </w:rPr>
@@ -3608,7 +3572,7 @@
       </w:r>
       <w:r>
         <w:rPr>
-          <w:rStyle w:val="HTMLCode"/>
+          <w:rStyle w:val="HTML1"/>
           <w:rFonts w:eastAsiaTheme="majorEastAsia"/>
           <w:color w:val="FCC28C"/>
         </w:rPr>
@@ -3616,7 +3580,7 @@
       </w:r>
       <w:r>
         <w:rPr>
-          <w:rStyle w:val="HTMLCode"/>
+          <w:rStyle w:val="HTML1"/>
           <w:rFonts w:eastAsiaTheme="majorEastAsia"/>
           <w:color w:val="FFFFFF"/>
         </w:rPr>
@@ -3625,17 +3589,17 @@
     </w:p>
     <w:p>
       <w:pPr>
-        <w:pStyle w:val="HTMLPreformatted"/>
-        <w:shd w:val="clear" w:color="auto" w:fill="333333"/>
-        <w:rPr>
-          <w:rStyle w:val="HTMLCode"/>
-          <w:rFonts w:eastAsiaTheme="majorEastAsia"/>
-          <w:color w:val="FFFFFF"/>
-        </w:rPr>
-      </w:pPr>
-      <w:r>
-        <w:rPr>
-          <w:rStyle w:val="HTMLCode"/>
+        <w:pStyle w:val="HTML"/>
+        <w:shd w:val="clear" w:color="auto" w:fill="333333"/>
+        <w:rPr>
+          <w:rStyle w:val="HTML1"/>
+          <w:rFonts w:eastAsiaTheme="majorEastAsia"/>
+          <w:color w:val="FFFFFF"/>
+        </w:rPr>
+      </w:pPr>
+      <w:r>
+        <w:rPr>
+          <w:rStyle w:val="HTML1"/>
           <w:rFonts w:eastAsiaTheme="majorEastAsia"/>
           <w:color w:val="FFFFFF"/>
         </w:rPr>
@@ -3650,7 +3614,7 @@
       </w:r>
       <w:r>
         <w:rPr>
-          <w:rStyle w:val="HTMLCode"/>
+          <w:rStyle w:val="HTML1"/>
           <w:rFonts w:eastAsiaTheme="majorEastAsia"/>
           <w:color w:val="FFFFFF"/>
         </w:rPr>
@@ -3658,7 +3622,7 @@
       </w:r>
       <w:r>
         <w:rPr>
-          <w:rStyle w:val="HTMLCode"/>
+          <w:rStyle w:val="HTML1"/>
           <w:rFonts w:eastAsiaTheme="majorEastAsia"/>
           <w:color w:val="A2FCA2"/>
         </w:rPr>
@@ -3666,7 +3630,7 @@
       </w:r>
       <w:r>
         <w:rPr>
-          <w:rStyle w:val="HTMLCode"/>
+          <w:rStyle w:val="HTML1"/>
           <w:rFonts w:eastAsiaTheme="majorEastAsia"/>
           <w:color w:val="A2FCA2"/>
         </w:rPr>
@@ -3674,7 +3638,7 @@
       </w:r>
       <w:r>
         <w:rPr>
-          <w:rStyle w:val="HTMLCode"/>
+          <w:rStyle w:val="HTML1"/>
           <w:rFonts w:eastAsiaTheme="majorEastAsia"/>
           <w:color w:val="A2FCA2"/>
         </w:rPr>
@@ -3683,15 +3647,15 @@
     </w:p>
     <w:p>
       <w:pPr>
-        <w:pStyle w:val="HTMLPreformatted"/>
-        <w:shd w:val="clear" w:color="auto" w:fill="333333"/>
-        <w:rPr>
-          <w:color w:val="FFFFFF"/>
-        </w:rPr>
-      </w:pPr>
-      <w:r>
-        <w:rPr>
-          <w:rStyle w:val="HTMLCode"/>
+        <w:pStyle w:val="HTML"/>
+        <w:shd w:val="clear" w:color="auto" w:fill="333333"/>
+        <w:rPr>
+          <w:color w:val="FFFFFF"/>
+        </w:rPr>
+      </w:pPr>
+      <w:r>
+        <w:rPr>
+          <w:rStyle w:val="HTML1"/>
           <w:rFonts w:eastAsiaTheme="majorEastAsia"/>
           <w:color w:val="FFFFFF"/>
         </w:rPr>
@@ -3729,17 +3693,17 @@
     </w:p>
     <w:p>
       <w:pPr>
-        <w:pStyle w:val="HTMLPreformatted"/>
-        <w:shd w:val="clear" w:color="auto" w:fill="333333"/>
-        <w:rPr>
-          <w:rStyle w:val="HTMLCode"/>
-          <w:rFonts w:eastAsiaTheme="majorEastAsia"/>
-          <w:color w:val="FFFFFF"/>
-        </w:rPr>
-      </w:pPr>
-      <w:r>
-        <w:rPr>
-          <w:rStyle w:val="HTMLCode"/>
+        <w:pStyle w:val="HTML"/>
+        <w:shd w:val="clear" w:color="auto" w:fill="333333"/>
+        <w:rPr>
+          <w:rStyle w:val="HTML1"/>
+          <w:rFonts w:eastAsiaTheme="majorEastAsia"/>
+          <w:color w:val="FFFFFF"/>
+        </w:rPr>
+      </w:pPr>
+      <w:r>
+        <w:rPr>
+          <w:rStyle w:val="HTML1"/>
           <w:rFonts w:eastAsiaTheme="majorEastAsia"/>
           <w:color w:val="FFFFFF"/>
         </w:rPr>
@@ -3748,17 +3712,17 @@
     </w:p>
     <w:p>
       <w:pPr>
-        <w:pStyle w:val="HTMLPreformatted"/>
-        <w:shd w:val="clear" w:color="auto" w:fill="333333"/>
-        <w:rPr>
-          <w:rStyle w:val="HTMLCode"/>
-          <w:rFonts w:eastAsiaTheme="majorEastAsia"/>
-          <w:color w:val="FFFFFF"/>
-        </w:rPr>
-      </w:pPr>
-      <w:r>
-        <w:rPr>
-          <w:rStyle w:val="HTMLCode"/>
+        <w:pStyle w:val="HTML"/>
+        <w:shd w:val="clear" w:color="auto" w:fill="333333"/>
+        <w:rPr>
+          <w:rStyle w:val="HTML1"/>
+          <w:rFonts w:eastAsiaTheme="majorEastAsia"/>
+          <w:color w:val="FFFFFF"/>
+        </w:rPr>
+      </w:pPr>
+      <w:r>
+        <w:rPr>
+          <w:rStyle w:val="HTML1"/>
           <w:rFonts w:eastAsiaTheme="majorEastAsia"/>
           <w:color w:val="FFFFFF"/>
         </w:rPr>
@@ -3773,7 +3737,7 @@
       </w:r>
       <w:r>
         <w:rPr>
-          <w:rStyle w:val="HTMLCode"/>
+          <w:rStyle w:val="HTML1"/>
           <w:rFonts w:eastAsiaTheme="majorEastAsia"/>
           <w:color w:val="FFFFFF"/>
         </w:rPr>
@@ -3781,7 +3745,7 @@
       </w:r>
       <w:r>
         <w:rPr>
-          <w:rStyle w:val="HTMLCode"/>
+          <w:rStyle w:val="HTML1"/>
           <w:rFonts w:eastAsiaTheme="majorEastAsia"/>
           <w:color w:val="FCC28C"/>
         </w:rPr>
@@ -3789,7 +3753,7 @@
       </w:r>
       <w:r>
         <w:rPr>
-          <w:rStyle w:val="HTMLCode"/>
+          <w:rStyle w:val="HTML1"/>
           <w:rFonts w:eastAsiaTheme="majorEastAsia"/>
           <w:color w:val="FFFFFF"/>
         </w:rPr>
@@ -3798,17 +3762,17 @@
     </w:p>
     <w:p>
       <w:pPr>
-        <w:pStyle w:val="HTMLPreformatted"/>
-        <w:shd w:val="clear" w:color="auto" w:fill="333333"/>
-        <w:rPr>
-          <w:rStyle w:val="HTMLCode"/>
-          <w:rFonts w:eastAsiaTheme="majorEastAsia"/>
-          <w:color w:val="FFFFFF"/>
-        </w:rPr>
-      </w:pPr>
-      <w:r>
-        <w:rPr>
-          <w:rStyle w:val="HTMLCode"/>
+        <w:pStyle w:val="HTML"/>
+        <w:shd w:val="clear" w:color="auto" w:fill="333333"/>
+        <w:rPr>
+          <w:rStyle w:val="HTML1"/>
+          <w:rFonts w:eastAsiaTheme="majorEastAsia"/>
+          <w:color w:val="FFFFFF"/>
+        </w:rPr>
+      </w:pPr>
+      <w:r>
+        <w:rPr>
+          <w:rStyle w:val="HTML1"/>
           <w:rFonts w:eastAsiaTheme="majorEastAsia"/>
           <w:color w:val="FFFFFF"/>
         </w:rPr>
@@ -3823,7 +3787,7 @@
       </w:r>
       <w:r>
         <w:rPr>
-          <w:rStyle w:val="HTMLCode"/>
+          <w:rStyle w:val="HTML1"/>
           <w:rFonts w:eastAsiaTheme="majorEastAsia"/>
           <w:color w:val="FFFFFF"/>
         </w:rPr>
@@ -3831,7 +3795,7 @@
       </w:r>
       <w:r>
         <w:rPr>
-          <w:rStyle w:val="HTMLCode"/>
+          <w:rStyle w:val="HTML1"/>
           <w:rFonts w:eastAsiaTheme="majorEastAsia"/>
           <w:color w:val="A2FCA2"/>
         </w:rPr>
@@ -3839,42 +3803,32 @@
       </w:r>
       <w:r>
         <w:rPr>
-          <w:rStyle w:val="HTMLCode"/>
+          <w:rStyle w:val="HTML1"/>
           <w:rFonts w:eastAsiaTheme="majorEastAsia"/>
           <w:color w:val="A2FCA2"/>
         </w:rPr>
-        <w:t xml:space="preserve">Authorization header is </w:t>
-      </w:r>
-      <w:proofErr w:type="gramStart"/>
-      <w:r>
-        <w:rPr>
-          <w:rStyle w:val="HTMLCode"/>
+        <w:t>Authorization header is malformed</w:t>
+      </w:r>
+      <w:r>
+        <w:rPr>
+          <w:rStyle w:val="HTML1"/>
           <w:rFonts w:eastAsiaTheme="majorEastAsia"/>
           <w:color w:val="A2FCA2"/>
         </w:rPr>
-        <w:t>malformed</w:t>
-      </w:r>
-      <w:r>
-        <w:rPr>
-          <w:rStyle w:val="HTMLCode"/>
-          <w:rFonts w:eastAsiaTheme="majorEastAsia"/>
-          <w:color w:val="A2FCA2"/>
-        </w:rPr>
         <w:t>"</w:t>
       </w:r>
-      <w:proofErr w:type="gramEnd"/>
-    </w:p>
-    <w:p>
-      <w:pPr>
-        <w:pStyle w:val="HTMLPreformatted"/>
-        <w:shd w:val="clear" w:color="auto" w:fill="333333"/>
-        <w:rPr>
-          <w:color w:val="FFFFFF"/>
-        </w:rPr>
-      </w:pPr>
-      <w:r>
-        <w:rPr>
-          <w:rStyle w:val="HTMLCode"/>
+    </w:p>
+    <w:p>
+      <w:pPr>
+        <w:pStyle w:val="HTML"/>
+        <w:shd w:val="clear" w:color="auto" w:fill="333333"/>
+        <w:rPr>
+          <w:color w:val="FFFFFF"/>
+        </w:rPr>
+      </w:pPr>
+      <w:r>
+        <w:rPr>
+          <w:rStyle w:val="HTML1"/>
           <w:rFonts w:eastAsiaTheme="majorEastAsia"/>
           <w:color w:val="FFFFFF"/>
         </w:rPr>
@@ -3904,17 +3858,17 @@
     </w:p>
     <w:p>
       <w:pPr>
-        <w:pStyle w:val="HTMLPreformatted"/>
-        <w:shd w:val="clear" w:color="auto" w:fill="333333"/>
-        <w:rPr>
-          <w:rStyle w:val="HTMLCode"/>
-          <w:rFonts w:eastAsiaTheme="majorEastAsia"/>
-          <w:color w:val="FFFFFF"/>
-        </w:rPr>
-      </w:pPr>
-      <w:r>
-        <w:rPr>
-          <w:rStyle w:val="HTMLCode"/>
+        <w:pStyle w:val="HTML"/>
+        <w:shd w:val="clear" w:color="auto" w:fill="333333"/>
+        <w:rPr>
+          <w:rStyle w:val="HTML1"/>
+          <w:rFonts w:eastAsiaTheme="majorEastAsia"/>
+          <w:color w:val="FFFFFF"/>
+        </w:rPr>
+      </w:pPr>
+      <w:r>
+        <w:rPr>
+          <w:rStyle w:val="HTML1"/>
           <w:rFonts w:eastAsiaTheme="majorEastAsia"/>
           <w:color w:val="FFFFFF"/>
         </w:rPr>
@@ -3923,17 +3877,17 @@
     </w:p>
     <w:p>
       <w:pPr>
-        <w:pStyle w:val="HTMLPreformatted"/>
-        <w:shd w:val="clear" w:color="auto" w:fill="333333"/>
-        <w:rPr>
-          <w:rStyle w:val="HTMLCode"/>
-          <w:rFonts w:eastAsiaTheme="majorEastAsia"/>
-          <w:color w:val="FFFFFF"/>
-        </w:rPr>
-      </w:pPr>
-      <w:r>
-        <w:rPr>
-          <w:rStyle w:val="HTMLCode"/>
+        <w:pStyle w:val="HTML"/>
+        <w:shd w:val="clear" w:color="auto" w:fill="333333"/>
+        <w:rPr>
+          <w:rStyle w:val="HTML1"/>
+          <w:rFonts w:eastAsiaTheme="majorEastAsia"/>
+          <w:color w:val="FFFFFF"/>
+        </w:rPr>
+      </w:pPr>
+      <w:r>
+        <w:rPr>
+          <w:rStyle w:val="HTML1"/>
           <w:rFonts w:eastAsiaTheme="majorEastAsia"/>
           <w:color w:val="FFFFFF"/>
         </w:rPr>
@@ -3948,7 +3902,7 @@
       </w:r>
       <w:r>
         <w:rPr>
-          <w:rStyle w:val="HTMLCode"/>
+          <w:rStyle w:val="HTML1"/>
           <w:rFonts w:eastAsiaTheme="majorEastAsia"/>
           <w:color w:val="FFFFFF"/>
         </w:rPr>
@@ -3956,7 +3910,7 @@
       </w:r>
       <w:r>
         <w:rPr>
-          <w:rStyle w:val="HTMLCode"/>
+          <w:rStyle w:val="HTML1"/>
           <w:rFonts w:eastAsiaTheme="majorEastAsia"/>
           <w:color w:val="FCC28C"/>
         </w:rPr>
@@ -3964,7 +3918,7 @@
       </w:r>
       <w:r>
         <w:rPr>
-          <w:rStyle w:val="HTMLCode"/>
+          <w:rStyle w:val="HTML1"/>
           <w:rFonts w:eastAsiaTheme="majorEastAsia"/>
           <w:color w:val="FFFFFF"/>
         </w:rPr>
@@ -3973,17 +3927,17 @@
     </w:p>
     <w:p>
       <w:pPr>
-        <w:pStyle w:val="HTMLPreformatted"/>
-        <w:shd w:val="clear" w:color="auto" w:fill="333333"/>
-        <w:rPr>
-          <w:rStyle w:val="HTMLCode"/>
-          <w:rFonts w:eastAsiaTheme="majorEastAsia"/>
-          <w:color w:val="FFFFFF"/>
-        </w:rPr>
-      </w:pPr>
-      <w:r>
-        <w:rPr>
-          <w:rStyle w:val="HTMLCode"/>
+        <w:pStyle w:val="HTML"/>
+        <w:shd w:val="clear" w:color="auto" w:fill="333333"/>
+        <w:rPr>
+          <w:rStyle w:val="HTML1"/>
+          <w:rFonts w:eastAsiaTheme="majorEastAsia"/>
+          <w:color w:val="FFFFFF"/>
+        </w:rPr>
+      </w:pPr>
+      <w:r>
+        <w:rPr>
+          <w:rStyle w:val="HTML1"/>
           <w:rFonts w:eastAsiaTheme="majorEastAsia"/>
           <w:color w:val="FFFFFF"/>
         </w:rPr>
@@ -3998,7 +3952,7 @@
       </w:r>
       <w:r>
         <w:rPr>
-          <w:rStyle w:val="HTMLCode"/>
+          <w:rStyle w:val="HTML1"/>
           <w:rFonts w:eastAsiaTheme="majorEastAsia"/>
           <w:color w:val="FFFFFF"/>
         </w:rPr>
@@ -4006,34 +3960,24 @@
       </w:r>
       <w:r>
         <w:rPr>
-          <w:rStyle w:val="HTMLCode"/>
+          <w:rStyle w:val="HTML1"/>
           <w:rFonts w:eastAsiaTheme="majorEastAsia"/>
           <w:color w:val="A2FCA2"/>
         </w:rPr>
-        <w:t xml:space="preserve">"User not </w:t>
-      </w:r>
-      <w:proofErr w:type="gramStart"/>
-      <w:r>
-        <w:rPr>
-          <w:rStyle w:val="HTMLCode"/>
-          <w:rFonts w:eastAsiaTheme="majorEastAsia"/>
-          <w:color w:val="A2FCA2"/>
-        </w:rPr>
-        <w:t>found"</w:t>
-      </w:r>
-      <w:proofErr w:type="gramEnd"/>
-    </w:p>
-    <w:p>
-      <w:pPr>
-        <w:pStyle w:val="HTMLPreformatted"/>
-        <w:shd w:val="clear" w:color="auto" w:fill="333333"/>
-        <w:rPr>
-          <w:color w:val="FFFFFF"/>
-        </w:rPr>
-      </w:pPr>
-      <w:r>
-        <w:rPr>
-          <w:rStyle w:val="HTMLCode"/>
+        <w:t>"User not found"</w:t>
+      </w:r>
+    </w:p>
+    <w:p>
+      <w:pPr>
+        <w:pStyle w:val="HTML"/>
+        <w:shd w:val="clear" w:color="auto" w:fill="333333"/>
+        <w:rPr>
+          <w:color w:val="FFFFFF"/>
+        </w:rPr>
+      </w:pPr>
+      <w:r>
+        <w:rPr>
+          <w:rStyle w:val="HTML1"/>
           <w:rFonts w:eastAsiaTheme="majorEastAsia"/>
           <w:color w:val="FFFFFF"/>
         </w:rPr>
@@ -4063,17 +4007,17 @@
     </w:p>
     <w:p>
       <w:pPr>
-        <w:pStyle w:val="HTMLPreformatted"/>
-        <w:shd w:val="clear" w:color="auto" w:fill="333333"/>
-        <w:rPr>
-          <w:rStyle w:val="HTMLCode"/>
-          <w:rFonts w:eastAsiaTheme="majorEastAsia"/>
-          <w:color w:val="FFFFFF"/>
-        </w:rPr>
-      </w:pPr>
-      <w:r>
-        <w:rPr>
-          <w:rStyle w:val="HTMLCode"/>
+        <w:pStyle w:val="HTML"/>
+        <w:shd w:val="clear" w:color="auto" w:fill="333333"/>
+        <w:rPr>
+          <w:rStyle w:val="HTML1"/>
+          <w:rFonts w:eastAsiaTheme="majorEastAsia"/>
+          <w:color w:val="FFFFFF"/>
+        </w:rPr>
+      </w:pPr>
+      <w:r>
+        <w:rPr>
+          <w:rStyle w:val="HTML1"/>
           <w:rFonts w:eastAsiaTheme="majorEastAsia"/>
           <w:color w:val="FFFFFF"/>
         </w:rPr>
@@ -4082,17 +4026,17 @@
     </w:p>
     <w:p>
       <w:pPr>
-        <w:pStyle w:val="HTMLPreformatted"/>
-        <w:shd w:val="clear" w:color="auto" w:fill="333333"/>
-        <w:rPr>
-          <w:rStyle w:val="HTMLCode"/>
-          <w:rFonts w:eastAsiaTheme="majorEastAsia"/>
-          <w:color w:val="FFFFFF"/>
-        </w:rPr>
-      </w:pPr>
-      <w:r>
-        <w:rPr>
-          <w:rStyle w:val="HTMLCode"/>
+        <w:pStyle w:val="HTML"/>
+        <w:shd w:val="clear" w:color="auto" w:fill="333333"/>
+        <w:rPr>
+          <w:rStyle w:val="HTML1"/>
+          <w:rFonts w:eastAsiaTheme="majorEastAsia"/>
+          <w:color w:val="FFFFFF"/>
+        </w:rPr>
+      </w:pPr>
+      <w:r>
+        <w:rPr>
+          <w:rStyle w:val="HTML1"/>
           <w:rFonts w:eastAsiaTheme="majorEastAsia"/>
           <w:color w:val="FFFFFF"/>
         </w:rPr>
@@ -4107,7 +4051,7 @@
       </w:r>
       <w:r>
         <w:rPr>
-          <w:rStyle w:val="HTMLCode"/>
+          <w:rStyle w:val="HTML1"/>
           <w:rFonts w:eastAsiaTheme="majorEastAsia"/>
           <w:color w:val="FFFFFF"/>
         </w:rPr>
@@ -4115,7 +4059,7 @@
       </w:r>
       <w:r>
         <w:rPr>
-          <w:rStyle w:val="HTMLCode"/>
+          <w:rStyle w:val="HTML1"/>
           <w:rFonts w:eastAsiaTheme="majorEastAsia"/>
           <w:color w:val="FCC28C"/>
         </w:rPr>
@@ -4123,7 +4067,7 @@
       </w:r>
       <w:r>
         <w:rPr>
-          <w:rStyle w:val="HTMLCode"/>
+          <w:rStyle w:val="HTML1"/>
           <w:rFonts w:eastAsiaTheme="majorEastAsia"/>
           <w:color w:val="FFFFFF"/>
         </w:rPr>
@@ -4132,17 +4076,17 @@
     </w:p>
     <w:p>
       <w:pPr>
-        <w:pStyle w:val="HTMLPreformatted"/>
-        <w:shd w:val="clear" w:color="auto" w:fill="333333"/>
-        <w:rPr>
-          <w:rStyle w:val="HTMLCode"/>
-          <w:rFonts w:eastAsiaTheme="majorEastAsia"/>
-          <w:color w:val="FFFFFF"/>
-        </w:rPr>
-      </w:pPr>
-      <w:r>
-        <w:rPr>
-          <w:rStyle w:val="HTMLCode"/>
+        <w:pStyle w:val="HTML"/>
+        <w:shd w:val="clear" w:color="auto" w:fill="333333"/>
+        <w:rPr>
+          <w:rStyle w:val="HTML1"/>
+          <w:rFonts w:eastAsiaTheme="majorEastAsia"/>
+          <w:color w:val="FFFFFF"/>
+        </w:rPr>
+      </w:pPr>
+      <w:r>
+        <w:rPr>
+          <w:rStyle w:val="HTML1"/>
           <w:rFonts w:eastAsiaTheme="majorEastAsia"/>
           <w:color w:val="FFFFFF"/>
         </w:rPr>
@@ -4157,7 +4101,7 @@
       </w:r>
       <w:r>
         <w:rPr>
-          <w:rStyle w:val="HTMLCode"/>
+          <w:rStyle w:val="HTML1"/>
           <w:rFonts w:eastAsiaTheme="majorEastAsia"/>
           <w:color w:val="FFFFFF"/>
         </w:rPr>
@@ -4165,7 +4109,7 @@
       </w:r>
       <w:r>
         <w:rPr>
-          <w:rStyle w:val="HTMLCode"/>
+          <w:rStyle w:val="HTML1"/>
           <w:rFonts w:eastAsiaTheme="majorEastAsia"/>
           <w:color w:val="A2FCA2"/>
         </w:rPr>
@@ -4174,7 +4118,7 @@
       <w:proofErr w:type="spellStart"/>
       <w:r>
         <w:rPr>
-          <w:rStyle w:val="HTMLCode"/>
+          <w:rStyle w:val="HTML1"/>
           <w:rFonts w:eastAsiaTheme="majorEastAsia"/>
           <w:color w:val="A2FCA2"/>
         </w:rPr>
@@ -4183,7 +4127,7 @@
       <w:proofErr w:type="spellEnd"/>
       <w:r>
         <w:rPr>
-          <w:rStyle w:val="HTMLCode"/>
+          <w:rStyle w:val="HTML1"/>
           <w:rFonts w:eastAsiaTheme="majorEastAsia"/>
           <w:color w:val="A2FCA2"/>
         </w:rPr>
@@ -4192,7 +4136,7 @@
       <w:proofErr w:type="spellStart"/>
       <w:r>
         <w:rPr>
-          <w:rStyle w:val="HTMLCode"/>
+          <w:rStyle w:val="HTML1"/>
           <w:rFonts w:eastAsiaTheme="majorEastAsia"/>
           <w:color w:val="A2FCA2"/>
         </w:rPr>
@@ -4201,34 +4145,24 @@
       <w:proofErr w:type="spellEnd"/>
       <w:r>
         <w:rPr>
-          <w:rStyle w:val="HTMLCode"/>
+          <w:rStyle w:val="HTML1"/>
           <w:rFonts w:eastAsiaTheme="majorEastAsia"/>
           <w:color w:val="A2FCA2"/>
         </w:rPr>
-        <w:t xml:space="preserve">, dob and address are </w:t>
-      </w:r>
-      <w:proofErr w:type="gramStart"/>
-      <w:r>
-        <w:rPr>
-          <w:rStyle w:val="HTMLCode"/>
-          <w:rFonts w:eastAsiaTheme="majorEastAsia"/>
-          <w:color w:val="A2FCA2"/>
-        </w:rPr>
-        <w:t>required"</w:t>
-      </w:r>
-      <w:proofErr w:type="gramEnd"/>
-    </w:p>
-    <w:p>
-      <w:pPr>
-        <w:pStyle w:val="HTMLPreformatted"/>
-        <w:shd w:val="clear" w:color="auto" w:fill="333333"/>
-        <w:rPr>
-          <w:color w:val="FFFFFF"/>
-        </w:rPr>
-      </w:pPr>
-      <w:r>
-        <w:rPr>
-          <w:rStyle w:val="HTMLCode"/>
+        <w:t>, dob and address are required"</w:t>
+      </w:r>
+    </w:p>
+    <w:p>
+      <w:pPr>
+        <w:pStyle w:val="HTML"/>
+        <w:shd w:val="clear" w:color="auto" w:fill="333333"/>
+        <w:rPr>
+          <w:color w:val="FFFFFF"/>
+        </w:rPr>
+      </w:pPr>
+      <w:r>
+        <w:rPr>
+          <w:rStyle w:val="HTML1"/>
           <w:rFonts w:eastAsiaTheme="majorEastAsia"/>
           <w:color w:val="FFFFFF"/>
         </w:rPr>
@@ -4265,17 +4199,17 @@
     </w:p>
     <w:p>
       <w:pPr>
-        <w:pStyle w:val="HTMLPreformatted"/>
-        <w:shd w:val="clear" w:color="auto" w:fill="333333"/>
-        <w:rPr>
-          <w:rStyle w:val="HTMLCode"/>
-          <w:rFonts w:eastAsiaTheme="majorEastAsia"/>
-          <w:color w:val="FFFFFF"/>
-        </w:rPr>
-      </w:pPr>
-      <w:r>
-        <w:rPr>
-          <w:rStyle w:val="HTMLCode"/>
+        <w:pStyle w:val="HTML"/>
+        <w:shd w:val="clear" w:color="auto" w:fill="333333"/>
+        <w:rPr>
+          <w:rStyle w:val="HTML1"/>
+          <w:rFonts w:eastAsiaTheme="majorEastAsia"/>
+          <w:color w:val="FFFFFF"/>
+        </w:rPr>
+      </w:pPr>
+      <w:r>
+        <w:rPr>
+          <w:rStyle w:val="HTML1"/>
           <w:rFonts w:eastAsiaTheme="majorEastAsia"/>
           <w:color w:val="FFFFFF"/>
         </w:rPr>
@@ -4284,17 +4218,17 @@
     </w:p>
     <w:p>
       <w:pPr>
-        <w:pStyle w:val="HTMLPreformatted"/>
-        <w:shd w:val="clear" w:color="auto" w:fill="333333"/>
-        <w:rPr>
-          <w:rStyle w:val="HTMLCode"/>
-          <w:rFonts w:eastAsiaTheme="majorEastAsia"/>
-          <w:color w:val="FFFFFF"/>
-        </w:rPr>
-      </w:pPr>
-      <w:r>
-        <w:rPr>
-          <w:rStyle w:val="HTMLCode"/>
+        <w:pStyle w:val="HTML"/>
+        <w:shd w:val="clear" w:color="auto" w:fill="333333"/>
+        <w:rPr>
+          <w:rStyle w:val="HTML1"/>
+          <w:rFonts w:eastAsiaTheme="majorEastAsia"/>
+          <w:color w:val="FFFFFF"/>
+        </w:rPr>
+      </w:pPr>
+      <w:r>
+        <w:rPr>
+          <w:rStyle w:val="HTML1"/>
           <w:rFonts w:eastAsiaTheme="majorEastAsia"/>
           <w:color w:val="FFFFFF"/>
         </w:rPr>
@@ -4309,7 +4243,7 @@
       </w:r>
       <w:r>
         <w:rPr>
-          <w:rStyle w:val="HTMLCode"/>
+          <w:rStyle w:val="HTML1"/>
           <w:rFonts w:eastAsiaTheme="majorEastAsia"/>
           <w:color w:val="FFFFFF"/>
         </w:rPr>
@@ -4317,7 +4251,7 @@
       </w:r>
       <w:r>
         <w:rPr>
-          <w:rStyle w:val="HTMLCode"/>
+          <w:rStyle w:val="HTML1"/>
           <w:rFonts w:eastAsiaTheme="majorEastAsia"/>
           <w:color w:val="FCC28C"/>
         </w:rPr>
@@ -4325,7 +4259,7 @@
       </w:r>
       <w:r>
         <w:rPr>
-          <w:rStyle w:val="HTMLCode"/>
+          <w:rStyle w:val="HTML1"/>
           <w:rFonts w:eastAsiaTheme="majorEastAsia"/>
           <w:color w:val="FFFFFF"/>
         </w:rPr>
@@ -4334,17 +4268,17 @@
     </w:p>
     <w:p>
       <w:pPr>
-        <w:pStyle w:val="HTMLPreformatted"/>
-        <w:shd w:val="clear" w:color="auto" w:fill="333333"/>
-        <w:rPr>
-          <w:rStyle w:val="HTMLCode"/>
-          <w:rFonts w:eastAsiaTheme="majorEastAsia"/>
-          <w:color w:val="FFFFFF"/>
-        </w:rPr>
-      </w:pPr>
-      <w:r>
-        <w:rPr>
-          <w:rStyle w:val="HTMLCode"/>
+        <w:pStyle w:val="HTML"/>
+        <w:shd w:val="clear" w:color="auto" w:fill="333333"/>
+        <w:rPr>
+          <w:rStyle w:val="HTML1"/>
+          <w:rFonts w:eastAsiaTheme="majorEastAsia"/>
+          <w:color w:val="FFFFFF"/>
+        </w:rPr>
+      </w:pPr>
+      <w:r>
+        <w:rPr>
+          <w:rStyle w:val="HTML1"/>
           <w:rFonts w:eastAsiaTheme="majorEastAsia"/>
           <w:color w:val="FFFFFF"/>
         </w:rPr>
@@ -4359,7 +4293,7 @@
       </w:r>
       <w:r>
         <w:rPr>
-          <w:rStyle w:val="HTMLCode"/>
+          <w:rStyle w:val="HTML1"/>
           <w:rFonts w:eastAsiaTheme="majorEastAsia"/>
           <w:color w:val="FFFFFF"/>
         </w:rPr>
@@ -4367,7 +4301,7 @@
       </w:r>
       <w:r>
         <w:rPr>
-          <w:rStyle w:val="HTMLCode"/>
+          <w:rStyle w:val="HTML1"/>
           <w:rFonts w:eastAsiaTheme="majorEastAsia"/>
           <w:color w:val="A2FCA2"/>
         </w:rPr>
@@ -4375,7 +4309,7 @@
       </w:r>
       <w:r>
         <w:rPr>
-          <w:rStyle w:val="HTMLCode"/>
+          <w:rStyle w:val="HTML1"/>
           <w:rFonts w:eastAsiaTheme="majorEastAsia"/>
           <w:color w:val="A2FCA2"/>
         </w:rPr>
@@ -4384,7 +4318,7 @@
       <w:proofErr w:type="spellStart"/>
       <w:r>
         <w:rPr>
-          <w:rStyle w:val="HTMLCode"/>
+          <w:rStyle w:val="HTML1"/>
           <w:rFonts w:eastAsiaTheme="majorEastAsia"/>
           <w:color w:val="A2FCA2"/>
         </w:rPr>
@@ -4393,7 +4327,7 @@
       <w:proofErr w:type="spellEnd"/>
       <w:r>
         <w:rPr>
-          <w:rStyle w:val="HTMLCode"/>
+          <w:rStyle w:val="HTML1"/>
           <w:rFonts w:eastAsiaTheme="majorEastAsia"/>
           <w:color w:val="A2FCA2"/>
         </w:rPr>
@@ -4402,7 +4336,7 @@
       <w:proofErr w:type="spellStart"/>
       <w:r>
         <w:rPr>
-          <w:rStyle w:val="HTMLCode"/>
+          <w:rStyle w:val="HTML1"/>
           <w:rFonts w:eastAsiaTheme="majorEastAsia"/>
           <w:color w:val="A2FCA2"/>
         </w:rPr>
@@ -4411,7 +4345,7 @@
       <w:proofErr w:type="spellEnd"/>
       <w:r>
         <w:rPr>
-          <w:rStyle w:val="HTMLCode"/>
+          <w:rStyle w:val="HTML1"/>
           <w:rFonts w:eastAsiaTheme="majorEastAsia"/>
           <w:color w:val="A2FCA2"/>
         </w:rPr>
@@ -4419,42 +4353,32 @@
       </w:r>
       <w:r>
         <w:rPr>
-          <w:rStyle w:val="HTMLCode"/>
+          <w:rStyle w:val="HTML1"/>
           <w:rFonts w:eastAsiaTheme="majorEastAsia"/>
           <w:color w:val="A2FCA2"/>
         </w:rPr>
-        <w:t xml:space="preserve">and address must be strings </w:t>
-      </w:r>
-      <w:proofErr w:type="gramStart"/>
-      <w:r>
-        <w:rPr>
-          <w:rStyle w:val="HTMLCode"/>
+        <w:t>and address must be strings only</w:t>
+      </w:r>
+      <w:r>
+        <w:rPr>
+          <w:rStyle w:val="HTML1"/>
           <w:rFonts w:eastAsiaTheme="majorEastAsia"/>
           <w:color w:val="A2FCA2"/>
         </w:rPr>
-        <w:t>only</w:t>
-      </w:r>
-      <w:r>
-        <w:rPr>
-          <w:rStyle w:val="HTMLCode"/>
-          <w:rFonts w:eastAsiaTheme="majorEastAsia"/>
-          <w:color w:val="A2FCA2"/>
-        </w:rPr>
         <w:t>"</w:t>
       </w:r>
-      <w:proofErr w:type="gramEnd"/>
-    </w:p>
-    <w:p>
-      <w:pPr>
-        <w:pStyle w:val="HTMLPreformatted"/>
-        <w:shd w:val="clear" w:color="auto" w:fill="333333"/>
-        <w:rPr>
-          <w:color w:val="FFFFFF"/>
-        </w:rPr>
-      </w:pPr>
-      <w:r>
-        <w:rPr>
-          <w:rStyle w:val="HTMLCode"/>
+    </w:p>
+    <w:p>
+      <w:pPr>
+        <w:pStyle w:val="HTML"/>
+        <w:shd w:val="clear" w:color="auto" w:fill="333333"/>
+        <w:rPr>
+          <w:color w:val="FFFFFF"/>
+        </w:rPr>
+      </w:pPr>
+      <w:r>
+        <w:rPr>
+          <w:rStyle w:val="HTML1"/>
           <w:rFonts w:eastAsiaTheme="majorEastAsia"/>
           <w:color w:val="FFFFFF"/>
         </w:rPr>
@@ -4494,17 +4418,17 @@
     </w:p>
     <w:p>
       <w:pPr>
-        <w:pStyle w:val="HTMLPreformatted"/>
-        <w:shd w:val="clear" w:color="auto" w:fill="333333"/>
-        <w:rPr>
-          <w:rStyle w:val="HTMLCode"/>
-          <w:rFonts w:eastAsiaTheme="majorEastAsia"/>
-          <w:color w:val="FFFFFF"/>
-        </w:rPr>
-      </w:pPr>
-      <w:r>
-        <w:rPr>
-          <w:rStyle w:val="HTMLCode"/>
+        <w:pStyle w:val="HTML"/>
+        <w:shd w:val="clear" w:color="auto" w:fill="333333"/>
+        <w:rPr>
+          <w:rStyle w:val="HTML1"/>
+          <w:rFonts w:eastAsiaTheme="majorEastAsia"/>
+          <w:color w:val="FFFFFF"/>
+        </w:rPr>
+      </w:pPr>
+      <w:r>
+        <w:rPr>
+          <w:rStyle w:val="HTML1"/>
           <w:rFonts w:eastAsiaTheme="majorEastAsia"/>
           <w:color w:val="FFFFFF"/>
         </w:rPr>
@@ -4513,17 +4437,17 @@
     </w:p>
     <w:p>
       <w:pPr>
-        <w:pStyle w:val="HTMLPreformatted"/>
-        <w:shd w:val="clear" w:color="auto" w:fill="333333"/>
-        <w:rPr>
-          <w:rStyle w:val="HTMLCode"/>
-          <w:rFonts w:eastAsiaTheme="majorEastAsia"/>
-          <w:color w:val="FFFFFF"/>
-        </w:rPr>
-      </w:pPr>
-      <w:r>
-        <w:rPr>
-          <w:rStyle w:val="HTMLCode"/>
+        <w:pStyle w:val="HTML"/>
+        <w:shd w:val="clear" w:color="auto" w:fill="333333"/>
+        <w:rPr>
+          <w:rStyle w:val="HTML1"/>
+          <w:rFonts w:eastAsiaTheme="majorEastAsia"/>
+          <w:color w:val="FFFFFF"/>
+        </w:rPr>
+      </w:pPr>
+      <w:r>
+        <w:rPr>
+          <w:rStyle w:val="HTML1"/>
           <w:rFonts w:eastAsiaTheme="majorEastAsia"/>
           <w:color w:val="FFFFFF"/>
         </w:rPr>
@@ -4538,7 +4462,7 @@
       </w:r>
       <w:r>
         <w:rPr>
-          <w:rStyle w:val="HTMLCode"/>
+          <w:rStyle w:val="HTML1"/>
           <w:rFonts w:eastAsiaTheme="majorEastAsia"/>
           <w:color w:val="FFFFFF"/>
         </w:rPr>
@@ -4546,7 +4470,7 @@
       </w:r>
       <w:r>
         <w:rPr>
-          <w:rStyle w:val="HTMLCode"/>
+          <w:rStyle w:val="HTML1"/>
           <w:rFonts w:eastAsiaTheme="majorEastAsia"/>
           <w:color w:val="FCC28C"/>
         </w:rPr>
@@ -4554,7 +4478,7 @@
       </w:r>
       <w:r>
         <w:rPr>
-          <w:rStyle w:val="HTMLCode"/>
+          <w:rStyle w:val="HTML1"/>
           <w:rFonts w:eastAsiaTheme="majorEastAsia"/>
           <w:color w:val="FFFFFF"/>
         </w:rPr>
@@ -4563,17 +4487,17 @@
     </w:p>
     <w:p>
       <w:pPr>
-        <w:pStyle w:val="HTMLPreformatted"/>
-        <w:shd w:val="clear" w:color="auto" w:fill="333333"/>
-        <w:rPr>
-          <w:rStyle w:val="HTMLCode"/>
-          <w:rFonts w:eastAsiaTheme="majorEastAsia"/>
-          <w:color w:val="FFFFFF"/>
-        </w:rPr>
-      </w:pPr>
-      <w:r>
-        <w:rPr>
-          <w:rStyle w:val="HTMLCode"/>
+        <w:pStyle w:val="HTML"/>
+        <w:shd w:val="clear" w:color="auto" w:fill="333333"/>
+        <w:rPr>
+          <w:rStyle w:val="HTML1"/>
+          <w:rFonts w:eastAsiaTheme="majorEastAsia"/>
+          <w:color w:val="FFFFFF"/>
+        </w:rPr>
+      </w:pPr>
+      <w:r>
+        <w:rPr>
+          <w:rStyle w:val="HTML1"/>
           <w:rFonts w:eastAsiaTheme="majorEastAsia"/>
           <w:color w:val="FFFFFF"/>
         </w:rPr>
@@ -4588,7 +4512,7 @@
       </w:r>
       <w:r>
         <w:rPr>
-          <w:rStyle w:val="HTMLCode"/>
+          <w:rStyle w:val="HTML1"/>
           <w:rFonts w:eastAsiaTheme="majorEastAsia"/>
           <w:color w:val="FFFFFF"/>
         </w:rPr>
@@ -4596,7 +4520,7 @@
       </w:r>
       <w:r>
         <w:rPr>
-          <w:rStyle w:val="HTMLCode"/>
+          <w:rStyle w:val="HTML1"/>
           <w:rFonts w:eastAsiaTheme="majorEastAsia"/>
           <w:color w:val="A2FCA2"/>
         </w:rPr>
@@ -4604,42 +4528,32 @@
       </w:r>
       <w:r>
         <w:rPr>
-          <w:rStyle w:val="HTMLCode"/>
+          <w:rStyle w:val="HTML1"/>
           <w:rFonts w:eastAsiaTheme="majorEastAsia"/>
           <w:color w:val="A2FCA2"/>
         </w:rPr>
-        <w:t>Invalid input: dob must be a real date in format YYYY-MM-</w:t>
-      </w:r>
-      <w:proofErr w:type="gramStart"/>
-      <w:r>
-        <w:rPr>
-          <w:rStyle w:val="HTMLCode"/>
+        <w:t>Invalid input: dob must be a real date in format YYYY-MM-DD</w:t>
+      </w:r>
+      <w:r>
+        <w:rPr>
+          <w:rStyle w:val="HTML1"/>
           <w:rFonts w:eastAsiaTheme="majorEastAsia"/>
           <w:color w:val="A2FCA2"/>
         </w:rPr>
-        <w:t>DD</w:t>
-      </w:r>
-      <w:r>
-        <w:rPr>
-          <w:rStyle w:val="HTMLCode"/>
-          <w:rFonts w:eastAsiaTheme="majorEastAsia"/>
-          <w:color w:val="A2FCA2"/>
-        </w:rPr>
         <w:t>"</w:t>
       </w:r>
-      <w:proofErr w:type="gramEnd"/>
-    </w:p>
-    <w:p>
-      <w:pPr>
-        <w:pStyle w:val="HTMLPreformatted"/>
-        <w:shd w:val="clear" w:color="auto" w:fill="333333"/>
-        <w:rPr>
-          <w:color w:val="FFFFFF"/>
-        </w:rPr>
-      </w:pPr>
-      <w:r>
-        <w:rPr>
-          <w:rStyle w:val="HTMLCode"/>
+    </w:p>
+    <w:p>
+      <w:pPr>
+        <w:pStyle w:val="HTML"/>
+        <w:shd w:val="clear" w:color="auto" w:fill="333333"/>
+        <w:rPr>
+          <w:color w:val="FFFFFF"/>
+        </w:rPr>
+      </w:pPr>
+      <w:r>
+        <w:rPr>
+          <w:rStyle w:val="HTML1"/>
           <w:rFonts w:eastAsiaTheme="majorEastAsia"/>
           <w:color w:val="FFFFFF"/>
         </w:rPr>
@@ -4683,7 +4597,7 @@
     </w:p>
     <w:p>
       <w:pPr>
-        <w:pStyle w:val="Heading1"/>
+        <w:pStyle w:val="1"/>
       </w:pPr>
       <w:r>
         <w:t>Grade standards</w:t>
@@ -4696,41 +4610,31 @@
     </w:p>
     <w:p>
       <w:pPr>
-        <w:pStyle w:val="ListParagraph"/>
+        <w:pStyle w:val="a5"/>
         <w:numPr>
           <w:ilvl w:val="0"/>
           <w:numId w:val="3"/>
         </w:numPr>
       </w:pPr>
       <w:r>
-        <w:t xml:space="preserve">The routes and the overall structure are professional – logical and uncluttered, with appropriate use of specific routers mounted on the </w:t>
-      </w:r>
-      <w:proofErr w:type="gramStart"/>
-      <w:r>
-        <w:t>application</w:t>
-      </w:r>
-      <w:proofErr w:type="gramEnd"/>
-    </w:p>
-    <w:p>
-      <w:pPr>
-        <w:pStyle w:val="ListParagraph"/>
+        <w:t>The routes and the overall structure are professional – logical and uncluttered, with appropriate use of specific routers mounted on the application</w:t>
+      </w:r>
+    </w:p>
+    <w:p>
+      <w:pPr>
+        <w:pStyle w:val="a5"/>
         <w:numPr>
           <w:ilvl w:val="0"/>
           <w:numId w:val="3"/>
         </w:numPr>
       </w:pPr>
       <w:r>
-        <w:t xml:space="preserve">There is appropriate use of middleware for managing components such as database connectivity and </w:t>
-      </w:r>
-      <w:proofErr w:type="gramStart"/>
-      <w:r>
-        <w:t>security</w:t>
-      </w:r>
-      <w:proofErr w:type="gramEnd"/>
-    </w:p>
-    <w:p>
-      <w:pPr>
-        <w:pStyle w:val="ListParagraph"/>
+        <w:t>There is appropriate use of middleware for managing components such as database connectivity and security</w:t>
+      </w:r>
+    </w:p>
+    <w:p>
+      <w:pPr>
+        <w:pStyle w:val="a5"/>
         <w:numPr>
           <w:ilvl w:val="0"/>
           <w:numId w:val="3"/>
@@ -4742,71 +4646,51 @@
     </w:p>
     <w:p>
       <w:pPr>
-        <w:pStyle w:val="ListParagraph"/>
+        <w:pStyle w:val="a5"/>
         <w:numPr>
           <w:ilvl w:val="0"/>
           <w:numId w:val="3"/>
         </w:numPr>
       </w:pPr>
       <w:r>
-        <w:t xml:space="preserve">That the Swagger documentation has been amended to include both of the new profile routes and that the documentation matches the specification for these routes, as is documented in this </w:t>
-      </w:r>
-      <w:proofErr w:type="gramStart"/>
-      <w:r>
-        <w:t>file</w:t>
-      </w:r>
-      <w:proofErr w:type="gramEnd"/>
-    </w:p>
-    <w:p>
-      <w:pPr>
-        <w:pStyle w:val="ListParagraph"/>
+        <w:t>That the Swagger documentation has been amended to include both of the new profile routes and that the documentation matches the specification for these routes, as is documented in this file</w:t>
+      </w:r>
+    </w:p>
+    <w:p>
+      <w:pPr>
+        <w:pStyle w:val="a5"/>
         <w:numPr>
           <w:ilvl w:val="0"/>
           <w:numId w:val="3"/>
         </w:numPr>
       </w:pPr>
       <w:r>
-        <w:t xml:space="preserve">The application successfully serves the Swagger docs on the home page </w:t>
-      </w:r>
-      <w:proofErr w:type="gramStart"/>
-      <w:r>
-        <w:t>route</w:t>
-      </w:r>
-      <w:proofErr w:type="gramEnd"/>
-    </w:p>
-    <w:p>
-      <w:pPr>
-        <w:pStyle w:val="ListParagraph"/>
+        <w:t>The application successfully serves the Swagger docs on the home page route</w:t>
+      </w:r>
+    </w:p>
+    <w:p>
+      <w:pPr>
+        <w:pStyle w:val="a5"/>
         <w:numPr>
           <w:ilvl w:val="0"/>
           <w:numId w:val="3"/>
         </w:numPr>
       </w:pPr>
       <w:r>
-        <w:t xml:space="preserve">The application is successfully deployed to a QUT VM using HTTPS with a self-signed </w:t>
-      </w:r>
-      <w:proofErr w:type="gramStart"/>
-      <w:r>
-        <w:t>certificate</w:t>
-      </w:r>
-      <w:proofErr w:type="gramEnd"/>
-    </w:p>
-    <w:p>
-      <w:pPr>
-        <w:pStyle w:val="ListParagraph"/>
+        <w:t>The application is successfully deployed to a QUT VM using HTTPS with a self-signed certificate</w:t>
+      </w:r>
+    </w:p>
+    <w:p>
+      <w:pPr>
+        <w:pStyle w:val="a5"/>
         <w:numPr>
           <w:ilvl w:val="0"/>
           <w:numId w:val="3"/>
         </w:numPr>
       </w:pPr>
       <w:r>
-        <w:t xml:space="preserve">There is appropriate attention to application </w:t>
-      </w:r>
-      <w:proofErr w:type="gramStart"/>
-      <w:r>
-        <w:t>security</w:t>
-      </w:r>
-      <w:proofErr w:type="gramEnd"/>
+        <w:t>There is appropriate attention to application security</w:t>
+      </w:r>
     </w:p>
     <w:p>
       <w:r>
@@ -4838,15 +4722,7 @@
       </w:r>
       <w:proofErr w:type="spellEnd"/>
       <w:r>
-        <w:t xml:space="preserve">} and /people/{id}), though authentication may be missing or with significant issues. The Swagger docs may not be </w:t>
-      </w:r>
-      <w:proofErr w:type="gramStart"/>
-      <w:r>
-        <w:t>served, or</w:t>
-      </w:r>
-      <w:proofErr w:type="gramEnd"/>
-      <w:r>
-        <w:t xml:space="preserve"> may simply be unaltered from the file we provide. There may be significant gaps in the security requirements.</w:t>
+        <w:t>} and /people/{id}), though authentication may be missing or with significant issues. The Swagger docs may not be served, or may simply be unaltered from the file we provide. There may be significant gaps in the security requirements.</w:t>
       </w:r>
     </w:p>
     <w:p>
@@ -4875,7 +4751,7 @@
     </w:p>
     <w:p>
       <w:pPr>
-        <w:pStyle w:val="Heading1"/>
+        <w:pStyle w:val="1"/>
       </w:pPr>
       <w:r>
         <w:lastRenderedPageBreak/>
@@ -4917,7 +4793,7 @@
     </w:p>
     <w:p>
       <w:pPr>
-        <w:pStyle w:val="Heading1"/>
+        <w:pStyle w:val="1"/>
       </w:pPr>
       <w:r>
         <w:t>Acknowledgements</w:t>
@@ -4936,14 +4812,12 @@
         <w:t xml:space="preserve">is sourced from </w:t>
       </w:r>
       <w:hyperlink r:id="rId8" w:history="1">
-        <w:proofErr w:type="spellStart"/>
         <w:r>
           <w:rPr>
-            <w:rStyle w:val="Hyperlink"/>
+            <w:rStyle w:val="a6"/>
           </w:rPr>
           <w:t>OMDb</w:t>
         </w:r>
-        <w:proofErr w:type="spellEnd"/>
       </w:hyperlink>
       <w:r>
         <w:t xml:space="preserve"> and is licensed under </w:t>
@@ -5721,15 +5595,15 @@
     <w:lsdException w:name="Unresolved Mention" w:semiHidden="1" w:unhideWhenUsed="1"/>
     <w:lsdException w:name="Smart Link" w:semiHidden="1" w:unhideWhenUsed="1"/>
   </w:latentStyles>
-  <w:style w:type="paragraph" w:default="1" w:styleId="Normal">
+  <w:style w:type="paragraph" w:default="1" w:styleId="a">
     <w:name w:val="Normal"/>
     <w:qFormat/>
   </w:style>
-  <w:style w:type="paragraph" w:styleId="Heading1">
+  <w:style w:type="paragraph" w:styleId="1">
     <w:name w:val="heading 1"/>
-    <w:basedOn w:val="Normal"/>
-    <w:next w:val="Normal"/>
-    <w:link w:val="Heading1Char"/>
+    <w:basedOn w:val="a"/>
+    <w:next w:val="a"/>
+    <w:link w:val="10"/>
     <w:uiPriority w:val="9"/>
     <w:qFormat/>
     <w:rsid w:val="00284447"/>
@@ -5746,11 +5620,11 @@
       <w:szCs w:val="32"/>
     </w:rPr>
   </w:style>
-  <w:style w:type="paragraph" w:styleId="Heading2">
+  <w:style w:type="paragraph" w:styleId="2">
     <w:name w:val="heading 2"/>
-    <w:basedOn w:val="Normal"/>
-    <w:next w:val="Normal"/>
-    <w:link w:val="Heading2Char"/>
+    <w:basedOn w:val="a"/>
+    <w:next w:val="a"/>
+    <w:link w:val="20"/>
     <w:uiPriority w:val="9"/>
     <w:unhideWhenUsed/>
     <w:qFormat/>
@@ -5768,13 +5642,13 @@
       <w:szCs w:val="26"/>
     </w:rPr>
   </w:style>
-  <w:style w:type="character" w:default="1" w:styleId="DefaultParagraphFont">
+  <w:style w:type="character" w:default="1" w:styleId="a0">
     <w:name w:val="Default Paragraph Font"/>
     <w:uiPriority w:val="1"/>
     <w:semiHidden/>
     <w:unhideWhenUsed/>
   </w:style>
-  <w:style w:type="table" w:default="1" w:styleId="TableNormal">
+  <w:style w:type="table" w:default="1" w:styleId="a1">
     <w:name w:val="Normal Table"/>
     <w:uiPriority w:val="99"/>
     <w:semiHidden/>
@@ -5789,16 +5663,16 @@
       </w:tblCellMar>
     </w:tblPr>
   </w:style>
-  <w:style w:type="numbering" w:default="1" w:styleId="NoList">
+  <w:style w:type="numbering" w:default="1" w:styleId="a2">
     <w:name w:val="No List"/>
     <w:uiPriority w:val="99"/>
     <w:semiHidden/>
     <w:unhideWhenUsed/>
   </w:style>
-  <w:style w:type="character" w:customStyle="1" w:styleId="Heading1Char">
-    <w:name w:val="Heading 1 Char"/>
-    <w:basedOn w:val="DefaultParagraphFont"/>
-    <w:link w:val="Heading1"/>
+  <w:style w:type="character" w:customStyle="1" w:styleId="10">
+    <w:name w:val="标题 1 字符"/>
+    <w:basedOn w:val="a0"/>
+    <w:link w:val="1"/>
     <w:uiPriority w:val="9"/>
     <w:rsid w:val="00284447"/>
     <w:rPr>
@@ -5808,10 +5682,10 @@
       <w:szCs w:val="32"/>
     </w:rPr>
   </w:style>
-  <w:style w:type="character" w:customStyle="1" w:styleId="Heading2Char">
-    <w:name w:val="Heading 2 Char"/>
-    <w:basedOn w:val="DefaultParagraphFont"/>
-    <w:link w:val="Heading2"/>
+  <w:style w:type="character" w:customStyle="1" w:styleId="20">
+    <w:name w:val="标题 2 字符"/>
+    <w:basedOn w:val="a0"/>
+    <w:link w:val="2"/>
     <w:uiPriority w:val="9"/>
     <w:rsid w:val="00284447"/>
     <w:rPr>
@@ -5821,11 +5695,11 @@
       <w:szCs w:val="26"/>
     </w:rPr>
   </w:style>
-  <w:style w:type="paragraph" w:styleId="Title">
+  <w:style w:type="paragraph" w:styleId="a3">
     <w:name w:val="Title"/>
-    <w:basedOn w:val="Normal"/>
-    <w:next w:val="Normal"/>
-    <w:link w:val="TitleChar"/>
+    <w:basedOn w:val="a"/>
+    <w:next w:val="a"/>
+    <w:link w:val="a4"/>
     <w:uiPriority w:val="10"/>
     <w:qFormat/>
     <w:rsid w:val="00284447"/>
@@ -5841,10 +5715,10 @@
       <w:szCs w:val="56"/>
     </w:rPr>
   </w:style>
-  <w:style w:type="character" w:customStyle="1" w:styleId="TitleChar">
-    <w:name w:val="Title Char"/>
-    <w:basedOn w:val="DefaultParagraphFont"/>
-    <w:link w:val="Title"/>
+  <w:style w:type="character" w:customStyle="1" w:styleId="a4">
+    <w:name w:val="标题 字符"/>
+    <w:basedOn w:val="a0"/>
+    <w:link w:val="a3"/>
     <w:uiPriority w:val="10"/>
     <w:rsid w:val="00284447"/>
     <w:rPr>
@@ -5855,9 +5729,9 @@
       <w:szCs w:val="56"/>
     </w:rPr>
   </w:style>
-  <w:style w:type="paragraph" w:styleId="ListParagraph">
+  <w:style w:type="paragraph" w:styleId="a5">
     <w:name w:val="List Paragraph"/>
-    <w:basedOn w:val="Normal"/>
+    <w:basedOn w:val="a"/>
     <w:uiPriority w:val="34"/>
     <w:qFormat/>
     <w:rsid w:val="004A0E07"/>
@@ -5866,9 +5740,9 @@
       <w:contextualSpacing/>
     </w:pPr>
   </w:style>
-  <w:style w:type="character" w:styleId="Hyperlink">
+  <w:style w:type="character" w:styleId="a6">
     <w:name w:val="Hyperlink"/>
-    <w:basedOn w:val="DefaultParagraphFont"/>
+    <w:basedOn w:val="a0"/>
     <w:uiPriority w:val="99"/>
     <w:unhideWhenUsed/>
     <w:rsid w:val="00724153"/>
@@ -5877,9 +5751,9 @@
       <w:u w:val="single"/>
     </w:rPr>
   </w:style>
-  <w:style w:type="character" w:styleId="UnresolvedMention">
+  <w:style w:type="character" w:styleId="a7">
     <w:name w:val="Unresolved Mention"/>
-    <w:basedOn w:val="DefaultParagraphFont"/>
+    <w:basedOn w:val="a0"/>
     <w:uiPriority w:val="99"/>
     <w:semiHidden/>
     <w:unhideWhenUsed/>
@@ -5889,10 +5763,10 @@
       <w:shd w:val="clear" w:color="auto" w:fill="E1DFDD"/>
     </w:rPr>
   </w:style>
-  <w:style w:type="paragraph" w:styleId="HTMLPreformatted">
+  <w:style w:type="paragraph" w:styleId="HTML">
     <w:name w:val="HTML Preformatted"/>
-    <w:basedOn w:val="Normal"/>
-    <w:link w:val="HTMLPreformattedChar"/>
+    <w:basedOn w:val="a"/>
+    <w:link w:val="HTML0"/>
     <w:uiPriority w:val="99"/>
     <w:semiHidden/>
     <w:unhideWhenUsed/>
@@ -5926,10 +5800,10 @@
       <w14:ligatures w14:val="none"/>
     </w:rPr>
   </w:style>
-  <w:style w:type="character" w:customStyle="1" w:styleId="HTMLPreformattedChar">
-    <w:name w:val="HTML Preformatted Char"/>
-    <w:basedOn w:val="DefaultParagraphFont"/>
-    <w:link w:val="HTMLPreformatted"/>
+  <w:style w:type="character" w:customStyle="1" w:styleId="HTML0">
+    <w:name w:val="HTML 预设格式 字符"/>
+    <w:basedOn w:val="a0"/>
+    <w:link w:val="HTML"/>
     <w:uiPriority w:val="99"/>
     <w:semiHidden/>
     <w:rsid w:val="0050025A"/>
@@ -5941,9 +5815,9 @@
       <w14:ligatures w14:val="none"/>
     </w:rPr>
   </w:style>
-  <w:style w:type="character" w:styleId="HTMLCode">
+  <w:style w:type="character" w:styleId="HTML1">
     <w:name w:val="HTML Code"/>
-    <w:basedOn w:val="DefaultParagraphFont"/>
+    <w:basedOn w:val="a0"/>
     <w:uiPriority w:val="99"/>
     <w:semiHidden/>
     <w:unhideWhenUsed/>
@@ -5956,13 +5830,25 @@
   </w:style>
   <w:style w:type="character" w:customStyle="1" w:styleId="hljs-attr">
     <w:name w:val="hljs-attr"/>
-    <w:basedOn w:val="DefaultParagraphFont"/>
+    <w:basedOn w:val="a0"/>
     <w:rsid w:val="0050025A"/>
   </w:style>
   <w:style w:type="character" w:customStyle="1" w:styleId="property">
     <w:name w:val="property"/>
-    <w:basedOn w:val="DefaultParagraphFont"/>
+    <w:basedOn w:val="a0"/>
     <w:rsid w:val="0050025A"/>
+  </w:style>
+  <w:style w:type="character" w:styleId="a8">
+    <w:name w:val="FollowedHyperlink"/>
+    <w:basedOn w:val="a0"/>
+    <w:uiPriority w:val="99"/>
+    <w:semiHidden/>
+    <w:unhideWhenUsed/>
+    <w:rsid w:val="00AF0208"/>
+    <w:rPr>
+      <w:color w:val="954F72" w:themeColor="followedHyperlink"/>
+      <w:u w:val="single"/>
+    </w:rPr>
   </w:style>
 </w:styles>
 </file>
